--- a/lights/NEO智能合约调试-深讲.docx
+++ b/lights/NEO智能合约调试-深讲.docx
@@ -22,11 +22,6 @@
       <w:proofErr w:type="spellEnd"/>
     </w:p>
     <w:p>
-      <w:pPr>
-        <w:rPr>
-          <w:rFonts w:hint="eastAsia"/>
-        </w:rPr>
-      </w:pPr>
       <w:r>
         <w:rPr>
           <w:highlight w:val="yellow"/>
@@ -65,11 +60,6 @@
       </w:r>
     </w:p>
     <w:p>
-      <w:pPr>
-        <w:rPr>
-          <w:rFonts w:hint="eastAsia"/>
-        </w:rPr>
-      </w:pPr>
       <w:r>
         <w:rPr>
           <w:noProof/>
@@ -340,11 +330,6 @@
       </w:r>
     </w:p>
     <w:p>
-      <w:pPr>
-        <w:rPr>
-          <w:rFonts w:hint="eastAsia"/>
-        </w:rPr>
-      </w:pPr>
       <w:r>
         <w:rPr>
           <w:noProof/>
@@ -459,18 +444,34 @@
         <w:widowControl/>
         <w:jc w:val="left"/>
         <w:rPr>
+          <w:rFonts w:ascii="宋体" w:eastAsia="宋体" w:hAnsi="宋体" w:cs="宋体"/>
+          <w:kern w:val="0"/>
+          <w:szCs w:val="21"/>
+        </w:rPr>
+      </w:pPr>
+      <w:r>
+        <w:rPr>
           <w:rFonts w:ascii="宋体" w:eastAsia="宋体" w:hAnsi="宋体" w:cs="宋体" w:hint="eastAsia"/>
           <w:kern w:val="0"/>
           <w:szCs w:val="21"/>
         </w:rPr>
-      </w:pPr>
+        <w:t>中文里的调试是两个词合成的，把他们拆开翻译为因为，就是Adjust</w:t>
+      </w:r>
+      <w:r>
+        <w:rPr>
+          <w:rFonts w:ascii="宋体" w:eastAsia="宋体" w:hAnsi="宋体" w:cs="宋体"/>
+          <w:kern w:val="0"/>
+          <w:szCs w:val="21"/>
+        </w:rPr>
+        <w:t xml:space="preserve"> </w:t>
+      </w:r>
       <w:r>
         <w:rPr>
           <w:rFonts w:ascii="宋体" w:eastAsia="宋体" w:hAnsi="宋体" w:cs="宋体" w:hint="eastAsia"/>
           <w:kern w:val="0"/>
           <w:szCs w:val="21"/>
         </w:rPr>
-        <w:t>中文里的调试是两个词合成的，把他们拆开翻译为因为，就是Adjust</w:t>
+        <w:t>and</w:t>
       </w:r>
       <w:r>
         <w:rPr>
@@ -486,6 +487,70 @@
           <w:kern w:val="0"/>
           <w:szCs w:val="21"/>
         </w:rPr>
+        <w:t>Try。D</w:t>
+      </w:r>
+      <w:r>
+        <w:rPr>
+          <w:rFonts w:ascii="宋体" w:eastAsia="宋体" w:hAnsi="宋体" w:cs="宋体"/>
+          <w:kern w:val="0"/>
+          <w:szCs w:val="21"/>
+        </w:rPr>
+        <w:t>ebug</w:t>
+      </w:r>
+      <w:r>
+        <w:rPr>
+          <w:rFonts w:ascii="宋体" w:eastAsia="宋体" w:hAnsi="宋体" w:cs="宋体" w:hint="eastAsia"/>
+          <w:kern w:val="0"/>
+          <w:szCs w:val="21"/>
+        </w:rPr>
+        <w:t>，就是Adjust</w:t>
+      </w:r>
+      <w:r>
+        <w:rPr>
+          <w:rFonts w:ascii="宋体" w:eastAsia="宋体" w:hAnsi="宋体" w:cs="宋体"/>
+          <w:kern w:val="0"/>
+          <w:szCs w:val="21"/>
+        </w:rPr>
+        <w:t xml:space="preserve"> </w:t>
+      </w:r>
+      <w:r>
+        <w:rPr>
+          <w:rFonts w:ascii="宋体" w:eastAsia="宋体" w:hAnsi="宋体" w:cs="宋体" w:hint="eastAsia"/>
+          <w:kern w:val="0"/>
+          <w:szCs w:val="21"/>
+        </w:rPr>
+        <w:t>the</w:t>
+      </w:r>
+      <w:r>
+        <w:rPr>
+          <w:rFonts w:ascii="宋体" w:eastAsia="宋体" w:hAnsi="宋体" w:cs="宋体"/>
+          <w:kern w:val="0"/>
+          <w:szCs w:val="21"/>
+        </w:rPr>
+        <w:t xml:space="preserve"> </w:t>
+      </w:r>
+      <w:r>
+        <w:rPr>
+          <w:rFonts w:ascii="宋体" w:eastAsia="宋体" w:hAnsi="宋体" w:cs="宋体" w:hint="eastAsia"/>
+          <w:kern w:val="0"/>
+          <w:szCs w:val="21"/>
+        </w:rPr>
+        <w:t>code</w:t>
+      </w:r>
+      <w:r>
+        <w:rPr>
+          <w:rFonts w:ascii="宋体" w:eastAsia="宋体" w:hAnsi="宋体" w:cs="宋体"/>
+          <w:kern w:val="0"/>
+          <w:szCs w:val="21"/>
+        </w:rPr>
+        <w:t xml:space="preserve"> </w:t>
+      </w:r>
+      <w:r>
+        <w:rPr>
+          <w:rFonts w:ascii="宋体" w:eastAsia="宋体" w:hAnsi="宋体" w:cs="宋体" w:hint="eastAsia"/>
+          <w:kern w:val="0"/>
+          <w:szCs w:val="21"/>
+        </w:rPr>
         <w:t>and</w:t>
       </w:r>
       <w:r>
@@ -502,7 +567,7 @@
           <w:kern w:val="0"/>
           <w:szCs w:val="21"/>
         </w:rPr>
-        <w:t>Try。D</w:t>
+        <w:t>try</w:t>
       </w:r>
       <w:r>
         <w:rPr>
@@ -510,7 +575,7 @@
           <w:kern w:val="0"/>
           <w:szCs w:val="21"/>
         </w:rPr>
-        <w:t>ebug</w:t>
+        <w:t xml:space="preserve"> </w:t>
       </w:r>
       <w:r>
         <w:rPr>
@@ -518,107 +583,27 @@
           <w:kern w:val="0"/>
           <w:szCs w:val="21"/>
         </w:rPr>
-        <w:t>，就是Adjust</w:t>
-      </w:r>
-      <w:r>
-        <w:rPr>
-          <w:rFonts w:ascii="宋体" w:eastAsia="宋体" w:hAnsi="宋体" w:cs="宋体"/>
-          <w:kern w:val="0"/>
-          <w:szCs w:val="21"/>
-        </w:rPr>
-        <w:t xml:space="preserve"> </w:t>
-      </w:r>
-      <w:r>
-        <w:rPr>
-          <w:rFonts w:ascii="宋体" w:eastAsia="宋体" w:hAnsi="宋体" w:cs="宋体" w:hint="eastAsia"/>
-          <w:kern w:val="0"/>
-          <w:szCs w:val="21"/>
-        </w:rPr>
-        <w:t>the</w:t>
-      </w:r>
-      <w:r>
-        <w:rPr>
-          <w:rFonts w:ascii="宋体" w:eastAsia="宋体" w:hAnsi="宋体" w:cs="宋体"/>
-          <w:kern w:val="0"/>
-          <w:szCs w:val="21"/>
-        </w:rPr>
-        <w:t xml:space="preserve"> </w:t>
-      </w:r>
-      <w:r>
-        <w:rPr>
-          <w:rFonts w:ascii="宋体" w:eastAsia="宋体" w:hAnsi="宋体" w:cs="宋体" w:hint="eastAsia"/>
-          <w:kern w:val="0"/>
-          <w:szCs w:val="21"/>
+        <w:t>it.非常直白</w:t>
+      </w:r>
+    </w:p>
+    <w:p/>
+    <w:p>
+      <w:r>
+        <w:rPr>
+          <w:rFonts w:hint="eastAsia"/>
+        </w:rPr>
+        <w:t>Adjust</w:t>
+      </w:r>
+      <w:r>
+        <w:t xml:space="preserve"> </w:t>
+      </w:r>
+      <w:r>
+        <w:rPr>
+          <w:rFonts w:hint="eastAsia"/>
         </w:rPr>
         <w:t>code</w:t>
       </w:r>
       <w:r>
-        <w:rPr>
-          <w:rFonts w:ascii="宋体" w:eastAsia="宋体" w:hAnsi="宋体" w:cs="宋体"/>
-          <w:kern w:val="0"/>
-          <w:szCs w:val="21"/>
-        </w:rPr>
-        <w:t xml:space="preserve"> </w:t>
-      </w:r>
-      <w:r>
-        <w:rPr>
-          <w:rFonts w:ascii="宋体" w:eastAsia="宋体" w:hAnsi="宋体" w:cs="宋体" w:hint="eastAsia"/>
-          <w:kern w:val="0"/>
-          <w:szCs w:val="21"/>
-        </w:rPr>
-        <w:t>and</w:t>
-      </w:r>
-      <w:r>
-        <w:rPr>
-          <w:rFonts w:ascii="宋体" w:eastAsia="宋体" w:hAnsi="宋体" w:cs="宋体"/>
-          <w:kern w:val="0"/>
-          <w:szCs w:val="21"/>
-        </w:rPr>
-        <w:t xml:space="preserve"> </w:t>
-      </w:r>
-      <w:r>
-        <w:rPr>
-          <w:rFonts w:ascii="宋体" w:eastAsia="宋体" w:hAnsi="宋体" w:cs="宋体" w:hint="eastAsia"/>
-          <w:kern w:val="0"/>
-          <w:szCs w:val="21"/>
-        </w:rPr>
-        <w:t>try</w:t>
-      </w:r>
-      <w:r>
-        <w:rPr>
-          <w:rFonts w:ascii="宋体" w:eastAsia="宋体" w:hAnsi="宋体" w:cs="宋体"/>
-          <w:kern w:val="0"/>
-          <w:szCs w:val="21"/>
-        </w:rPr>
-        <w:t xml:space="preserve"> </w:t>
-      </w:r>
-      <w:r>
-        <w:rPr>
-          <w:rFonts w:ascii="宋体" w:eastAsia="宋体" w:hAnsi="宋体" w:cs="宋体" w:hint="eastAsia"/>
-          <w:kern w:val="0"/>
-          <w:szCs w:val="21"/>
-        </w:rPr>
-        <w:t>it.非常直白</w:t>
-      </w:r>
-    </w:p>
-    <w:p/>
-    <w:p>
-      <w:r>
-        <w:rPr>
-          <w:rFonts w:hint="eastAsia"/>
-        </w:rPr>
-        <w:t>Adjust</w:t>
-      </w:r>
-      <w:r>
-        <w:t xml:space="preserve"> </w:t>
-      </w:r>
-      <w:r>
-        <w:rPr>
-          <w:rFonts w:hint="eastAsia"/>
-        </w:rPr>
-        <w:t>code</w:t>
-      </w:r>
-      <w:r>
         <w:t xml:space="preserve"> </w:t>
       </w:r>
       <w:r>
@@ -730,11 +715,6 @@
       </w:r>
     </w:p>
     <w:p>
-      <w:pPr>
-        <w:rPr>
-          <w:rFonts w:hint="eastAsia"/>
-        </w:rPr>
-      </w:pPr>
       <w:r>
         <w:rPr>
           <w:rFonts w:hint="eastAsia"/>
@@ -761,10 +741,10 @@
         </w:rPr>
         <w:lastRenderedPageBreak/>
         <w:drawing>
-          <wp:inline distT="0" distB="0" distL="0" distR="0">
-            <wp:extent cx="4619625" cy="4010025"/>
-            <wp:effectExtent l="0" t="0" r="9525" b="9525"/>
-            <wp:docPr id="35" name="图片 35" descr="https://timgsa.baidu.com/timg?image&amp;quality=80&amp;size=b9999_10000&amp;sec=1515329450349&amp;di=349fdc02575a918bda0bd29a54f6ac5a&amp;imgtype=0&amp;src=http%3A%2F%2Fwenwen.soso.com%2Fp%2F20101023%2F20101023132425-1009184274.jpg"/>
+          <wp:inline distT="0" distB="0" distL="0" distR="0" wp14:anchorId="7003AB16" wp14:editId="64437C6F">
+            <wp:extent cx="5274310" cy="2947035"/>
+            <wp:effectExtent l="0" t="0" r="2540" b="5715"/>
+            <wp:docPr id="4" name="图片 4"/>
             <wp:cNvGraphicFramePr>
               <a:graphicFrameLocks xmlns:a="http://schemas.openxmlformats.org/drawingml/2006/main" noChangeAspect="1"/>
             </wp:cNvGraphicFramePr>
@@ -772,36 +752,23 @@
               <a:graphicData uri="http://schemas.openxmlformats.org/drawingml/2006/picture">
                 <pic:pic xmlns:pic="http://schemas.openxmlformats.org/drawingml/2006/picture">
                   <pic:nvPicPr>
-                    <pic:cNvPr id="0" name="Picture 7" descr="https://timgsa.baidu.com/timg?image&amp;quality=80&amp;size=b9999_10000&amp;sec=1515329450349&amp;di=349fdc02575a918bda0bd29a54f6ac5a&amp;imgtype=0&amp;src=http%3A%2F%2Fwenwen.soso.com%2Fp%2F20101023%2F20101023132425-1009184274.jpg"/>
-                    <pic:cNvPicPr>
-                      <a:picLocks noChangeAspect="1" noChangeArrowheads="1"/>
-                    </pic:cNvPicPr>
+                    <pic:cNvPr id="1" name=""/>
+                    <pic:cNvPicPr/>
                   </pic:nvPicPr>
                   <pic:blipFill>
-                    <a:blip r:embed="rId7">
-                      <a:extLst>
-                        <a:ext uri="{28A0092B-C50C-407E-A947-70E740481C1C}">
-                          <a14:useLocalDpi xmlns:a14="http://schemas.microsoft.com/office/drawing/2010/main" val="0"/>
-                        </a:ext>
-                      </a:extLst>
-                    </a:blip>
-                    <a:srcRect/>
+                    <a:blip r:embed="rId7"/>
                     <a:stretch>
                       <a:fillRect/>
                     </a:stretch>
                   </pic:blipFill>
-                  <pic:spPr bwMode="auto">
+                  <pic:spPr>
                     <a:xfrm>
                       <a:off x="0" y="0"/>
-                      <a:ext cx="4619625" cy="4010025"/>
+                      <a:ext cx="5274310" cy="2947035"/>
                     </a:xfrm>
                     <a:prstGeom prst="rect">
                       <a:avLst/>
                     </a:prstGeom>
-                    <a:noFill/>
-                    <a:ln>
-                      <a:noFill/>
-                    </a:ln>
                   </pic:spPr>
                 </pic:pic>
               </a:graphicData>
@@ -831,11 +798,6 @@
       </w:r>
     </w:p>
     <w:p>
-      <w:pPr>
-        <w:rPr>
-          <w:rFonts w:hint="eastAsia"/>
-        </w:rPr>
-      </w:pPr>
       <w:r>
         <w:rPr>
           <w:rFonts w:hint="eastAsia"/>
@@ -844,11 +806,6 @@
       </w:r>
     </w:p>
     <w:p>
-      <w:pPr>
-        <w:rPr>
-          <w:rFonts w:hint="eastAsia"/>
-        </w:rPr>
-      </w:pPr>
       <w:r>
         <w:object w:dxaOrig="9717" w:dyaOrig="4170">
           <v:shapetype id="_x0000_t75" coordsize="21600,21600" o:spt="75" o:preferrelative="t" path="m@4@5l@4@11@9@11@9@5xe" filled="f" stroked="f">
@@ -870,19 +827,14 @@
             <v:path o:extrusionok="f" gradientshapeok="t" o:connecttype="rect"/>
             <o:lock v:ext="edit" aspectratio="t"/>
           </v:shapetype>
-          <v:shape id="_x0000_i1025" type="#_x0000_t75" style="width:415.25pt;height:178.35pt" o:ole="">
+          <v:shape id="_x0000_i1025" type="#_x0000_t75" style="width:415.5pt;height:178.5pt" o:ole="">
             <v:imagedata r:id="rId8" o:title=""/>
           </v:shape>
-          <o:OLEObject Type="Embed" ProgID="Unknown" ShapeID="_x0000_i1025" DrawAspect="Content" ObjectID="_1576858790" r:id="rId9"/>
+          <o:OLEObject Type="Embed" ProgID="Unknown" ShapeID="_x0000_i1025" DrawAspect="Content" ObjectID="_1576950851" r:id="rId9"/>
         </w:object>
       </w:r>
     </w:p>
     <w:p>
-      <w:pPr>
-        <w:rPr>
-          <w:rFonts w:hint="eastAsia"/>
-        </w:rPr>
-      </w:pPr>
       <w:proofErr w:type="gramStart"/>
       <w:r>
         <w:rPr>
@@ -912,6 +864,7 @@
         <w:rPr>
           <w:rFonts w:hint="eastAsia"/>
         </w:rPr>
+        <w:lastRenderedPageBreak/>
         <w:t>*Page3</w:t>
       </w:r>
       <w:r>
@@ -925,99 +878,23 @@
       </w:r>
     </w:p>
     <w:p>
-      <w:r>
-        <w:rPr>
-          <w:rFonts w:hint="eastAsia"/>
-        </w:rPr>
-        <w:t>什么是</w:t>
-      </w:r>
-      <w:r>
-        <w:rPr>
-          <w:rFonts w:hint="eastAsia"/>
-        </w:rPr>
-        <w:t>try</w:t>
-      </w:r>
-      <w:r>
-        <w:rPr>
-          <w:rFonts w:hint="eastAsia"/>
-        </w:rPr>
-        <w:t>。</w:t>
-      </w:r>
-      <w:r>
-        <w:rPr>
-          <w:rFonts w:hint="eastAsia"/>
-        </w:rPr>
-        <w:t>make a test</w:t>
-      </w:r>
-      <w:r>
-        <w:rPr>
-          <w:rFonts w:hint="eastAsia"/>
-        </w:rPr>
-        <w:t>，</w:t>
-      </w:r>
-      <w:r>
-        <w:rPr>
-          <w:rFonts w:hint="eastAsia"/>
-        </w:rPr>
-        <w:t>and see what we</w:t>
-      </w:r>
-      <w:r>
-        <w:rPr>
-          <w:rFonts w:hint="eastAsia"/>
-        </w:rPr>
-        <w:t xml:space="preserve"> got</w:t>
-      </w:r>
-      <w:r>
-        <w:t>.</w:t>
-      </w:r>
-      <w:r>
-        <w:rPr>
-          <w:rFonts w:hint="eastAsia"/>
-        </w:rPr>
-        <w:t>（不确定翻译的对不对）</w:t>
-      </w:r>
-    </w:p>
-    <w:p>
-      <w:pPr>
-        <w:rPr>
-          <w:rFonts w:hint="eastAsia"/>
-        </w:rPr>
-      </w:pPr>
-      <w:r>
-        <w:t>F</w:t>
-      </w:r>
-      <w:r>
-        <w:rPr>
-          <w:rFonts w:hint="eastAsia"/>
-        </w:rPr>
-        <w:t xml:space="preserve">irst </w:t>
-      </w:r>
-      <w:r>
-        <w:t>of all,</w:t>
-      </w:r>
-      <w:r>
-        <w:rPr>
-          <w:rFonts w:hint="eastAsia"/>
-        </w:rPr>
-        <w:t>我们先回顾一下智能合约的调用方式</w:t>
-      </w:r>
-    </w:p>
-    <w:p>
       <w:pPr>
         <w:pStyle w:val="2"/>
-      </w:pPr>
-      <w:r>
-        <w:rPr>
-          <w:rFonts w:hint="eastAsia"/>
-        </w:rPr>
-        <w:lastRenderedPageBreak/>
-        <w:t>*page3.1</w:t>
-      </w:r>
-      <w:r>
-        <w:rPr>
-          <w:rFonts w:hint="eastAsia"/>
-        </w:rPr>
-        <w:t>回顾</w:t>
+        <w:rPr>
+          <w:rFonts w:hint="eastAsia"/>
+        </w:rPr>
+      </w:pPr>
+      <w:r>
+        <w:rPr>
+          <w:rFonts w:hint="eastAsia"/>
+        </w:rPr>
+        <w:t>让我们先回顾一下什么是</w:t>
+      </w:r>
+      <w:r>
+        <w:rPr>
+          <w:rFonts w:hint="eastAsia"/>
+        </w:rPr>
+        <w:t>Debug</w:t>
       </w:r>
     </w:p>
     <w:p>
@@ -1031,10 +908,10 @@
           <w:noProof/>
         </w:rPr>
         <w:drawing>
-          <wp:inline distT="0" distB="0" distL="0" distR="0" wp14:anchorId="76D664B3" wp14:editId="19E22A74">
-            <wp:extent cx="5274310" cy="4196715"/>
+          <wp:inline distT="0" distB="0" distL="0" distR="0" wp14:anchorId="79F117E3" wp14:editId="312E4F8F">
+            <wp:extent cx="5274310" cy="3015615"/>
             <wp:effectExtent l="0" t="0" r="2540" b="0"/>
-            <wp:docPr id="37" name="图片 37"/>
+            <wp:docPr id="6" name="图片 6"/>
             <wp:cNvGraphicFramePr>
               <a:graphicFrameLocks xmlns:a="http://schemas.openxmlformats.org/drawingml/2006/main" noChangeAspect="1"/>
             </wp:cNvGraphicFramePr>
@@ -1054,7 +931,7 @@
                   <pic:spPr>
                     <a:xfrm>
                       <a:off x="0" y="0"/>
-                      <a:ext cx="5274310" cy="4196715"/>
+                      <a:ext cx="5274310" cy="3015615"/>
                     </a:xfrm>
                     <a:prstGeom prst="rect">
                       <a:avLst/>
@@ -1068,22 +945,190 @@
       </w:r>
     </w:p>
     <w:p>
+      <w:r>
+        <w:rPr>
+          <w:rFonts w:hint="eastAsia"/>
+        </w:rPr>
+        <w:t>什么是</w:t>
+      </w:r>
+      <w:r>
+        <w:rPr>
+          <w:rFonts w:hint="eastAsia"/>
+        </w:rPr>
+        <w:t>Debug</w:t>
+      </w:r>
+      <w:r>
+        <w:t>，</w:t>
+      </w:r>
+      <w:r>
+        <w:rPr>
+          <w:rFonts w:ascii="宋体" w:eastAsia="宋体" w:hAnsi="宋体" w:cs="宋体" w:hint="eastAsia"/>
+          <w:kern w:val="0"/>
+          <w:szCs w:val="21"/>
+        </w:rPr>
+        <w:t>Adjust</w:t>
+      </w:r>
+      <w:r>
+        <w:rPr>
+          <w:rFonts w:ascii="宋体" w:eastAsia="宋体" w:hAnsi="宋体" w:cs="宋体"/>
+          <w:kern w:val="0"/>
+          <w:szCs w:val="21"/>
+        </w:rPr>
+        <w:t xml:space="preserve"> </w:t>
+      </w:r>
+      <w:r>
+        <w:rPr>
+          <w:rFonts w:ascii="宋体" w:eastAsia="宋体" w:hAnsi="宋体" w:cs="宋体" w:hint="eastAsia"/>
+          <w:kern w:val="0"/>
+          <w:szCs w:val="21"/>
+        </w:rPr>
+        <w:t>the</w:t>
+      </w:r>
+      <w:r>
+        <w:rPr>
+          <w:rFonts w:ascii="宋体" w:eastAsia="宋体" w:hAnsi="宋体" w:cs="宋体"/>
+          <w:kern w:val="0"/>
+          <w:szCs w:val="21"/>
+        </w:rPr>
+        <w:t xml:space="preserve"> </w:t>
+      </w:r>
+      <w:r>
+        <w:rPr>
+          <w:rFonts w:ascii="宋体" w:eastAsia="宋体" w:hAnsi="宋体" w:cs="宋体" w:hint="eastAsia"/>
+          <w:kern w:val="0"/>
+          <w:szCs w:val="21"/>
+        </w:rPr>
+        <w:t>code</w:t>
+      </w:r>
+      <w:r>
+        <w:rPr>
+          <w:rFonts w:ascii="宋体" w:eastAsia="宋体" w:hAnsi="宋体" w:cs="宋体"/>
+          <w:kern w:val="0"/>
+          <w:szCs w:val="21"/>
+        </w:rPr>
+        <w:t xml:space="preserve"> </w:t>
+      </w:r>
+      <w:r>
+        <w:rPr>
+          <w:rFonts w:ascii="宋体" w:eastAsia="宋体" w:hAnsi="宋体" w:cs="宋体" w:hint="eastAsia"/>
+          <w:kern w:val="0"/>
+          <w:szCs w:val="21"/>
+        </w:rPr>
+        <w:t>and</w:t>
+      </w:r>
+      <w:r>
+        <w:rPr>
+          <w:rFonts w:ascii="宋体" w:eastAsia="宋体" w:hAnsi="宋体" w:cs="宋体"/>
+          <w:kern w:val="0"/>
+          <w:szCs w:val="21"/>
+        </w:rPr>
+        <w:t xml:space="preserve"> </w:t>
+      </w:r>
+      <w:r>
+        <w:rPr>
+          <w:rFonts w:ascii="宋体" w:eastAsia="宋体" w:hAnsi="宋体" w:cs="宋体" w:hint="eastAsia"/>
+          <w:kern w:val="0"/>
+          <w:szCs w:val="21"/>
+        </w:rPr>
+        <w:t>try</w:t>
+      </w:r>
+      <w:r>
+        <w:rPr>
+          <w:rFonts w:ascii="宋体" w:eastAsia="宋体" w:hAnsi="宋体" w:cs="宋体"/>
+          <w:kern w:val="0"/>
+          <w:szCs w:val="21"/>
+        </w:rPr>
+        <w:t xml:space="preserve"> </w:t>
+      </w:r>
+      <w:r>
+        <w:rPr>
+          <w:rFonts w:ascii="宋体" w:eastAsia="宋体" w:hAnsi="宋体" w:cs="宋体" w:hint="eastAsia"/>
+          <w:kern w:val="0"/>
+          <w:szCs w:val="21"/>
+        </w:rPr>
+        <w:t>it.</w:t>
+      </w:r>
+    </w:p>
+    <w:p>
+      <w:r>
+        <w:rPr>
+          <w:rFonts w:hint="eastAsia"/>
+        </w:rPr>
+        <w:t>什么是</w:t>
+      </w:r>
+      <w:r>
+        <w:rPr>
+          <w:rFonts w:hint="eastAsia"/>
+        </w:rPr>
+        <w:t>try</w:t>
+      </w:r>
+      <w:r>
+        <w:rPr>
+          <w:rFonts w:hint="eastAsia"/>
+        </w:rPr>
+        <w:t>。</w:t>
+      </w:r>
+      <w:r>
+        <w:rPr>
+          <w:rFonts w:hint="eastAsia"/>
+        </w:rPr>
+        <w:t>make a test</w:t>
+      </w:r>
+      <w:r>
+        <w:rPr>
+          <w:rFonts w:hint="eastAsia"/>
+        </w:rPr>
+        <w:t>，</w:t>
+      </w:r>
+      <w:r>
+        <w:rPr>
+          <w:rFonts w:hint="eastAsia"/>
+        </w:rPr>
+        <w:t>and see what we</w:t>
+      </w:r>
+      <w:r>
+        <w:rPr>
+          <w:rFonts w:hint="eastAsia"/>
+        </w:rPr>
+        <w:t xml:space="preserve"> got</w:t>
+      </w:r>
+      <w:r>
+        <w:t>.</w:t>
+      </w:r>
+      <w:r>
+        <w:rPr>
+          <w:rFonts w:hint="eastAsia"/>
+        </w:rPr>
+        <w:t>（不确定翻译的对不对）</w:t>
+      </w:r>
+    </w:p>
+    <w:p>
+      <w:pPr>
+        <w:rPr>
+          <w:rFonts w:hint="eastAsia"/>
+        </w:rPr>
+      </w:pPr>
+      <w:r>
+        <w:rPr>
+          <w:rFonts w:hint="eastAsia"/>
+        </w:rPr>
+        <w:t>调试是一个循环</w:t>
+      </w:r>
+    </w:p>
+    <w:p>
       <w:pPr>
         <w:pStyle w:val="a3"/>
         <w:numPr>
           <w:ilvl w:val="0"/>
-          <w:numId w:val="9"/>
+          <w:numId w:val="12"/>
         </w:numPr>
         <w:ind w:firstLineChars="0"/>
-        <w:rPr>
-          <w:rFonts w:hint="eastAsia"/>
-        </w:rPr>
-      </w:pPr>
-      <w:r>
-        <w:rPr>
-          <w:rFonts w:hint="eastAsia"/>
-        </w:rPr>
-        <w:t>鉴权合约（转账）</w:t>
+      </w:pPr>
+      <w:r>
+        <w:rPr>
+          <w:rFonts w:hint="eastAsia"/>
+        </w:rPr>
+        <w:t>从调整代码开始，最上面这个圈圈</w:t>
       </w:r>
     </w:p>
     <w:p>
@@ -1091,7 +1136,7 @@
         <w:pStyle w:val="a3"/>
         <w:numPr>
           <w:ilvl w:val="0"/>
-          <w:numId w:val="9"/>
+          <w:numId w:val="12"/>
         </w:numPr>
         <w:ind w:firstLineChars="0"/>
       </w:pPr>
@@ -1099,33 +1144,82 @@
         <w:rPr>
           <w:rFonts w:hint="eastAsia"/>
         </w:rPr>
-        <w:t>用</w:t>
+        <w:t>把他编译成</w:t>
       </w:r>
       <w:proofErr w:type="spellStart"/>
       <w:r>
         <w:rPr>
           <w:rFonts w:hint="eastAsia"/>
         </w:rPr>
-        <w:t>RPCcall</w:t>
+        <w:t>dotnet</w:t>
       </w:r>
       <w:proofErr w:type="spellEnd"/>
       <w:r>
         <w:t xml:space="preserve"> </w:t>
       </w:r>
-      <w:r>
-        <w:rPr>
-          <w:rFonts w:hint="eastAsia"/>
-        </w:rPr>
-        <w:t>invoke</w:t>
-      </w:r>
-      <w:r>
-        <w:t xml:space="preserve"> </w:t>
-      </w:r>
-      <w:r>
-        <w:rPr>
-          <w:rFonts w:hint="eastAsia"/>
-        </w:rPr>
-        <w:t>调用</w:t>
+      <w:proofErr w:type="spellStart"/>
+      <w:r>
+        <w:rPr>
+          <w:rFonts w:hint="eastAsia"/>
+        </w:rPr>
+        <w:t>dll</w:t>
+      </w:r>
+      <w:proofErr w:type="spellEnd"/>
+      <w:r>
+        <w:rPr>
+          <w:rFonts w:hint="eastAsia"/>
+        </w:rPr>
+        <w:t>，用</w:t>
+      </w:r>
+      <w:r>
+        <w:rPr>
+          <w:rFonts w:hint="eastAsia"/>
+        </w:rPr>
+        <w:t>visual</w:t>
+      </w:r>
+      <w:r>
+        <w:t xml:space="preserve"> </w:t>
+      </w:r>
+      <w:r>
+        <w:rPr>
+          <w:rFonts w:hint="eastAsia"/>
+        </w:rPr>
+        <w:t>studio</w:t>
+      </w:r>
+      <w:r>
+        <w:t xml:space="preserve"> </w:t>
+      </w:r>
+      <w:r>
+        <w:rPr>
+          <w:rFonts w:hint="eastAsia"/>
+        </w:rPr>
+        <w:t>build</w:t>
+      </w:r>
+      <w:r>
+        <w:t xml:space="preserve"> </w:t>
+      </w:r>
+      <w:r>
+        <w:rPr>
+          <w:rFonts w:hint="eastAsia"/>
+        </w:rPr>
+        <w:t>a</w:t>
+      </w:r>
+      <w:r>
+        <w:t xml:space="preserve"> </w:t>
+      </w:r>
+      <w:proofErr w:type="spellStart"/>
+      <w:r>
+        <w:rPr>
+          <w:rFonts w:hint="eastAsia"/>
+        </w:rPr>
+        <w:t>contractproject</w:t>
+      </w:r>
+      <w:proofErr w:type="spellEnd"/>
+      <w:r>
+        <w:rPr>
+          <w:rFonts w:hint="eastAsia"/>
+        </w:rPr>
+        <w:t>，顺着绿色小箭头，到右上角这个圈圈</w:t>
       </w:r>
     </w:p>
     <w:p>
@@ -1133,7 +1227,7 @@
         <w:pStyle w:val="a3"/>
         <w:numPr>
           <w:ilvl w:val="0"/>
-          <w:numId w:val="9"/>
+          <w:numId w:val="12"/>
         </w:numPr>
         <w:ind w:firstLineChars="0"/>
       </w:pPr>
@@ -1141,130 +1235,13 @@
         <w:rPr>
           <w:rFonts w:hint="eastAsia"/>
         </w:rPr>
-        <w:t>执行</w:t>
-      </w:r>
-      <w:proofErr w:type="gramStart"/>
-      <w:r>
-        <w:rPr>
-          <w:rFonts w:hint="eastAsia"/>
-        </w:rPr>
-        <w:t>一</w:t>
-      </w:r>
-      <w:proofErr w:type="gramEnd"/>
-      <w:r>
-        <w:rPr>
-          <w:rFonts w:hint="eastAsia"/>
-        </w:rPr>
-        <w:t>笔</w:t>
-      </w:r>
-      <w:r>
-        <w:rPr>
-          <w:rFonts w:hint="eastAsia"/>
-        </w:rPr>
-        <w:t>调用脚本</w:t>
-      </w:r>
-      <w:r>
-        <w:rPr>
-          <w:rFonts w:hint="eastAsia"/>
-        </w:rPr>
-        <w:t>交易。</w:t>
-      </w:r>
-    </w:p>
-    <w:p>
-      <w:r>
-        <w:rPr>
-          <w:rFonts w:hint="eastAsia"/>
-        </w:rPr>
-        <w:t>其中</w:t>
-      </w:r>
-      <w:r>
-        <w:rPr>
-          <w:rFonts w:hint="eastAsia"/>
-        </w:rPr>
-        <w:t>1</w:t>
-      </w:r>
-      <w:r>
-        <w:t xml:space="preserve"> </w:t>
-      </w:r>
-      <w:r>
-        <w:rPr>
-          <w:rFonts w:hint="eastAsia"/>
-        </w:rPr>
-        <w:t>和</w:t>
-      </w:r>
-      <w:r>
-        <w:rPr>
-          <w:rFonts w:hint="eastAsia"/>
-        </w:rPr>
-        <w:t xml:space="preserve"> </w:t>
-      </w:r>
-      <w:r>
-        <w:t xml:space="preserve">2 </w:t>
-      </w:r>
-      <w:r>
-        <w:rPr>
-          <w:rFonts w:hint="eastAsia"/>
-        </w:rPr>
-        <w:t>还好，他不是我们最痛苦的部分。时间有限，我将直接聚焦痛点。</w:t>
-      </w:r>
-    </w:p>
-    <w:p>
-      <w:r>
-        <w:rPr>
-          <w:rFonts w:hint="eastAsia"/>
-        </w:rPr>
-        <w:t>让我们看看</w:t>
-      </w:r>
-      <w:proofErr w:type="gramStart"/>
-      <w:r>
-        <w:rPr>
-          <w:rFonts w:hint="eastAsia"/>
-        </w:rPr>
-        <w:t>用方式</w:t>
-      </w:r>
-      <w:proofErr w:type="gramEnd"/>
-      <w:r>
-        <w:rPr>
-          <w:rFonts w:hint="eastAsia"/>
-        </w:rPr>
-        <w:t>3</w:t>
-      </w:r>
-      <w:r>
-        <w:rPr>
-          <w:rFonts w:hint="eastAsia"/>
-        </w:rPr>
-        <w:t>的时候。</w:t>
-      </w:r>
-      <w:r>
-        <w:rPr>
-          <w:rFonts w:hint="eastAsia"/>
-        </w:rPr>
-        <w:t>我们能得到什么？</w:t>
-      </w:r>
-    </w:p>
-    <w:p>
-      <w:pPr>
-        <w:rPr>
-          <w:rFonts w:hint="eastAsia"/>
-        </w:rPr>
-      </w:pPr>
-      <w:r>
-        <w:rPr>
-          <w:rFonts w:hint="eastAsia"/>
-        </w:rPr>
-        <w:t>我们能得到</w:t>
-      </w:r>
-      <w:r>
-        <w:rPr>
-          <w:rFonts w:hint="eastAsia"/>
-        </w:rPr>
-        <w:t>nothing</w:t>
-      </w:r>
-      <w:r>
-        <w:rPr>
-          <w:rFonts w:hint="eastAsia"/>
-        </w:rPr>
-        <w:t>.</w:t>
+        <w:t>把他编译成</w:t>
+      </w:r>
+      <w:r>
+        <w:rPr>
+          <w:rFonts w:hint="eastAsia"/>
+        </w:rPr>
+        <w:t>AVM</w:t>
       </w:r>
     </w:p>
     <w:p>
@@ -1272,7 +1249,7 @@
         <w:pStyle w:val="a3"/>
         <w:numPr>
           <w:ilvl w:val="0"/>
-          <w:numId w:val="10"/>
+          <w:numId w:val="12"/>
         </w:numPr>
         <w:ind w:firstLineChars="0"/>
       </w:pPr>
@@ -1280,22 +1257,7 @@
         <w:rPr>
           <w:rFonts w:hint="eastAsia"/>
         </w:rPr>
-        <w:t>是的，我们可以判断</w:t>
-      </w:r>
-      <w:r>
-        <w:rPr>
-          <w:rFonts w:hint="eastAsia"/>
-        </w:rPr>
-        <w:t>storage</w:t>
-      </w:r>
-      <w:r>
-        <w:t xml:space="preserve"> </w:t>
-      </w:r>
-      <w:r>
-        <w:rPr>
-          <w:rFonts w:hint="eastAsia"/>
-        </w:rPr>
-        <w:t>变了还是没变。</w:t>
+        <w:t>发布合约</w:t>
       </w:r>
     </w:p>
     <w:p>
@@ -1303,7 +1265,7 @@
         <w:pStyle w:val="a3"/>
         <w:numPr>
           <w:ilvl w:val="0"/>
-          <w:numId w:val="10"/>
+          <w:numId w:val="12"/>
         </w:numPr>
         <w:ind w:firstLineChars="0"/>
       </w:pPr>
@@ -1311,19 +1273,7 @@
         <w:rPr>
           <w:rFonts w:hint="eastAsia"/>
         </w:rPr>
-        <w:t>是的，我们可以观察</w:t>
-      </w:r>
-      <w:r>
-        <w:rPr>
-          <w:rFonts w:hint="eastAsia"/>
-        </w:rPr>
-        <w:t>notify</w:t>
-      </w:r>
-      <w:r>
-        <w:rPr>
-          <w:rFonts w:hint="eastAsia"/>
-        </w:rPr>
-        <w:t>收到还是没收到。</w:t>
+        <w:t>发起执行智能合约交易</w:t>
       </w:r>
     </w:p>
     <w:p>
@@ -1331,7 +1281,7 @@
         <w:pStyle w:val="a3"/>
         <w:numPr>
           <w:ilvl w:val="0"/>
-          <w:numId w:val="10"/>
+          <w:numId w:val="12"/>
         </w:numPr>
         <w:ind w:firstLineChars="0"/>
       </w:pPr>
@@ -1339,179 +1289,132 @@
         <w:rPr>
           <w:rFonts w:hint="eastAsia"/>
         </w:rPr>
-        <w:t>是的，我们可以添加</w:t>
-      </w:r>
-      <w:r>
-        <w:rPr>
-          <w:rFonts w:hint="eastAsia"/>
-        </w:rPr>
-        <w:t>log</w:t>
-      </w:r>
-      <w:r>
-        <w:rPr>
-          <w:rFonts w:hint="eastAsia"/>
-        </w:rPr>
-        <w:t>并且观察</w:t>
-      </w:r>
-      <w:r>
-        <w:rPr>
-          <w:rFonts w:hint="eastAsia"/>
-        </w:rPr>
-        <w:t>log</w:t>
-      </w:r>
-    </w:p>
-    <w:p>
-      <w:pPr>
-        <w:pStyle w:val="a3"/>
-        <w:numPr>
-          <w:ilvl w:val="0"/>
-          <w:numId w:val="10"/>
-        </w:numPr>
-        <w:ind w:firstLineChars="0"/>
-      </w:pPr>
-      <w:r>
-        <w:rPr>
-          <w:rFonts w:hint="eastAsia"/>
-        </w:rPr>
-        <w:t>是的，我们可以模拟执行一下合约</w:t>
-      </w:r>
-    </w:p>
-    <w:p>
-      <w:pPr>
-        <w:rPr>
-          <w:rFonts w:hint="eastAsia"/>
-        </w:rPr>
-      </w:pPr>
-      <w:r>
-        <w:rPr>
-          <w:rFonts w:hint="eastAsia"/>
-        </w:rPr>
-        <w:t>烈士们，教中文“</w:t>
-      </w:r>
-      <w:r>
-        <w:rPr>
-          <w:rFonts w:hint="eastAsia"/>
-        </w:rPr>
-        <w:t>new bee</w:t>
-      </w:r>
-      <w:r>
-        <w:rPr>
-          <w:rFonts w:hint="eastAsia"/>
-        </w:rPr>
-        <w:t>”</w:t>
-      </w:r>
-    </w:p>
-    <w:p>
-      <w:r>
-        <w:rPr>
-          <w:rFonts w:hint="eastAsia"/>
-        </w:rPr>
-        <w:t>但是，交易到底干了什么？</w:t>
+        <w:t>然后发生了什么，</w:t>
+      </w:r>
+      <w:r>
+        <w:rPr>
+          <w:rFonts w:hint="eastAsia"/>
+        </w:rPr>
+        <w:t>No</w:t>
+      </w:r>
+      <w:r>
+        <w:t xml:space="preserve"> </w:t>
+      </w:r>
+      <w:r>
+        <w:rPr>
+          <w:rFonts w:hint="eastAsia"/>
+        </w:rPr>
+        <w:t>one</w:t>
+      </w:r>
+      <w:r>
+        <w:t xml:space="preserve"> </w:t>
+      </w:r>
+      <w:r>
+        <w:rPr>
+          <w:rFonts w:hint="eastAsia"/>
+        </w:rPr>
+        <w:t>knows</w:t>
+      </w:r>
+      <w:r>
+        <w:rPr>
+          <w:rFonts w:hint="eastAsia"/>
+        </w:rPr>
+        <w:t>，我们得到了一个黑洞</w:t>
+      </w:r>
+    </w:p>
+    <w:p/>
+    <w:p>
+      <w:r>
+        <w:rPr>
+          <w:rFonts w:hint="eastAsia"/>
+        </w:rPr>
+        <w:t>红色箭头，是我们本来</w:t>
       </w:r>
       <w:proofErr w:type="gramStart"/>
       <w:r>
         <w:rPr>
           <w:rFonts w:hint="eastAsia"/>
         </w:rPr>
-        <w:t>no</w:t>
+        <w:t>应该有却没有</w:t>
       </w:r>
       <w:proofErr w:type="gramEnd"/>
       <w:r>
-        <w:t xml:space="preserve"> </w:t>
-      </w:r>
-      <w:r>
-        <w:rPr>
-          <w:rFonts w:hint="eastAsia"/>
-        </w:rPr>
-        <w:t>one</w:t>
-      </w:r>
-      <w:r>
-        <w:t xml:space="preserve"> </w:t>
-      </w:r>
-      <w:r>
-        <w:rPr>
-          <w:rFonts w:hint="eastAsia"/>
-        </w:rPr>
-        <w:t>knows</w:t>
-      </w:r>
-      <w:r>
-        <w:t>.</w:t>
-      </w:r>
-    </w:p>
-    <w:p>
-      <w:r>
-        <w:t>T</w:t>
-      </w:r>
-      <w:r>
-        <w:rPr>
-          <w:rFonts w:hint="eastAsia"/>
-        </w:rPr>
-        <w:t>hat</w:t>
-      </w:r>
-      <w:r>
-        <w:t xml:space="preserve"> </w:t>
-      </w:r>
-      <w:r>
-        <w:rPr>
-          <w:rFonts w:hint="eastAsia"/>
-        </w:rPr>
-        <w:t>is</w:t>
-      </w:r>
-      <w:r>
-        <w:t xml:space="preserve"> </w:t>
-      </w:r>
-      <w:r>
-        <w:rPr>
-          <w:rFonts w:hint="eastAsia"/>
-        </w:rPr>
-        <w:t>no</w:t>
-      </w:r>
-      <w:r>
-        <w:t xml:space="preserve"> </w:t>
-      </w:r>
-      <w:r>
-        <w:rPr>
-          <w:rFonts w:hint="eastAsia"/>
-        </w:rPr>
-        <w:t>new</w:t>
-      </w:r>
-      <w:r>
-        <w:t xml:space="preserve"> </w:t>
-      </w:r>
-      <w:r>
-        <w:rPr>
-          <w:rFonts w:hint="eastAsia"/>
-        </w:rPr>
-        <w:t>bee</w:t>
-      </w:r>
-      <w:r>
-        <w:t>.</w:t>
-      </w:r>
-      <w:bookmarkStart w:id="0" w:name="_GoBack"/>
-      <w:bookmarkEnd w:id="0"/>
-    </w:p>
+        <w:rPr>
+          <w:rFonts w:hint="eastAsia"/>
+        </w:rPr>
+        <w:t>的东西</w:t>
+      </w:r>
+    </w:p>
+    <w:p>
+      <w:r>
+        <w:rPr>
+          <w:rFonts w:hint="eastAsia"/>
+        </w:rPr>
+        <w:t>我们怎么从</w:t>
+      </w:r>
+      <w:r>
+        <w:rPr>
+          <w:rFonts w:hint="eastAsia"/>
+        </w:rPr>
+        <w:t>AVM</w:t>
+      </w:r>
+      <w:r>
+        <w:rPr>
+          <w:rFonts w:hint="eastAsia"/>
+        </w:rPr>
+        <w:t>知道源码的位置？</w:t>
+      </w:r>
+    </w:p>
+    <w:p>
+      <w:r>
+        <w:rPr>
+          <w:rFonts w:hint="eastAsia"/>
+        </w:rPr>
+        <w:t>我们怎么从这个黑洞里得到和</w:t>
+      </w:r>
+      <w:r>
+        <w:rPr>
+          <w:rFonts w:hint="eastAsia"/>
+        </w:rPr>
+        <w:t>AVM</w:t>
+      </w:r>
+      <w:r>
+        <w:rPr>
+          <w:rFonts w:hint="eastAsia"/>
+        </w:rPr>
+        <w:t>的关系？</w:t>
+      </w:r>
+    </w:p>
+    <w:p>
+      <w:r>
+        <w:rPr>
+          <w:rFonts w:hint="eastAsia"/>
+        </w:rPr>
+        <w:t>我们怎么从这个黑洞里得到和源码的关系？</w:t>
+      </w:r>
+    </w:p>
+    <w:p>
+      <w:r>
+        <w:rPr>
+          <w:rFonts w:hint="eastAsia"/>
+        </w:rPr>
+        <w:t>调试这个循环断掉了，不完整。</w:t>
+      </w:r>
+    </w:p>
+    <w:p/>
     <w:p>
       <w:pPr>
         <w:pStyle w:val="2"/>
-      </w:pPr>
-      <w:r>
+        <w:rPr>
+          <w:rFonts w:hint="eastAsia"/>
+        </w:rPr>
+      </w:pPr>
+      <w:r>
+        <w:rPr>
+          <w:rFonts w:hint="eastAsia"/>
+        </w:rPr>
         <w:lastRenderedPageBreak/>
-        <w:t>*</w:t>
-      </w:r>
-      <w:r>
-        <w:rPr>
-          <w:rFonts w:hint="eastAsia"/>
-        </w:rPr>
-        <w:t>Page3.2</w:t>
-      </w:r>
-      <w:r>
-        <w:t xml:space="preserve"> </w:t>
-      </w:r>
-      <w:r>
-        <w:rPr>
-          <w:rFonts w:hint="eastAsia"/>
-        </w:rPr>
-        <w:t>黑洞</w:t>
+        <w:t>我们已经有一些解决的方案了</w:t>
       </w:r>
     </w:p>
     <w:p>
@@ -1520,10 +1423,10 @@
           <w:noProof/>
         </w:rPr>
         <w:drawing>
-          <wp:inline distT="0" distB="0" distL="0" distR="0">
-            <wp:extent cx="5274310" cy="3516207"/>
-            <wp:effectExtent l="0" t="0" r="2540" b="8255"/>
-            <wp:docPr id="38" name="图片 38" descr="https://timgsa.baidu.com/timg?image&amp;quality=80&amp;size=b9999_10000&amp;sec=1515330505370&amp;di=395663ae44b58152aad8bf1fcdc24591&amp;imgtype=0&amp;src=http%3A%2F%2Fimg1.gtimg.com%2Fhebei%2Fpics%2Fhv1%2F239%2F164%2F2188%2F142316759.jpg"/>
+          <wp:inline distT="0" distB="0" distL="0" distR="0" wp14:anchorId="645D7FAC" wp14:editId="4401E805">
+            <wp:extent cx="5274310" cy="2901950"/>
+            <wp:effectExtent l="0" t="0" r="2540" b="0"/>
+            <wp:docPr id="7" name="图片 7"/>
             <wp:cNvGraphicFramePr>
               <a:graphicFrameLocks xmlns:a="http://schemas.openxmlformats.org/drawingml/2006/main" noChangeAspect="1"/>
             </wp:cNvGraphicFramePr>
@@ -1531,36 +1434,23 @@
               <a:graphicData uri="http://schemas.openxmlformats.org/drawingml/2006/picture">
                 <pic:pic xmlns:pic="http://schemas.openxmlformats.org/drawingml/2006/picture">
                   <pic:nvPicPr>
-                    <pic:cNvPr id="0" name="Picture 11" descr="https://timgsa.baidu.com/timg?image&amp;quality=80&amp;size=b9999_10000&amp;sec=1515330505370&amp;di=395663ae44b58152aad8bf1fcdc24591&amp;imgtype=0&amp;src=http%3A%2F%2Fimg1.gtimg.com%2Fhebei%2Fpics%2Fhv1%2F239%2F164%2F2188%2F142316759.jpg"/>
-                    <pic:cNvPicPr>
-                      <a:picLocks noChangeAspect="1" noChangeArrowheads="1"/>
-                    </pic:cNvPicPr>
+                    <pic:cNvPr id="1" name=""/>
+                    <pic:cNvPicPr/>
                   </pic:nvPicPr>
                   <pic:blipFill>
-                    <a:blip r:embed="rId11">
-                      <a:extLst>
-                        <a:ext uri="{28A0092B-C50C-407E-A947-70E740481C1C}">
-                          <a14:useLocalDpi xmlns:a14="http://schemas.microsoft.com/office/drawing/2010/main" val="0"/>
-                        </a:ext>
-                      </a:extLst>
-                    </a:blip>
-                    <a:srcRect/>
+                    <a:blip r:embed="rId11"/>
                     <a:stretch>
                       <a:fillRect/>
                     </a:stretch>
                   </pic:blipFill>
-                  <pic:spPr bwMode="auto">
+                  <pic:spPr>
                     <a:xfrm>
                       <a:off x="0" y="0"/>
-                      <a:ext cx="5274310" cy="3516207"/>
+                      <a:ext cx="5274310" cy="2901950"/>
                     </a:xfrm>
                     <a:prstGeom prst="rect">
                       <a:avLst/>
                     </a:prstGeom>
-                    <a:noFill/>
-                    <a:ln>
-                      <a:noFill/>
-                    </a:ln>
                   </pic:spPr>
                 </pic:pic>
               </a:graphicData>
@@ -1570,127 +1460,159 @@
       </w:r>
     </w:p>
     <w:p>
-      <w:pPr>
-        <w:rPr>
-          <w:rFonts w:hint="eastAsia"/>
-        </w:rPr>
-      </w:pPr>
-      <w:r>
-        <w:t>*</w:t>
-      </w:r>
-      <w:r>
-        <w:rPr>
-          <w:rFonts w:hint="eastAsia"/>
-        </w:rPr>
-        <w:t>No</w:t>
-      </w:r>
-      <w:r>
-        <w:t xml:space="preserve"> </w:t>
-      </w:r>
-      <w:r>
-        <w:rPr>
-          <w:rFonts w:hint="eastAsia"/>
-        </w:rPr>
-        <w:t>one</w:t>
-      </w:r>
-      <w:r>
-        <w:t xml:space="preserve"> </w:t>
-      </w:r>
-      <w:r>
-        <w:rPr>
-          <w:rFonts w:hint="eastAsia"/>
-        </w:rPr>
-        <w:t>knows</w:t>
-      </w:r>
-      <w:r>
-        <w:t xml:space="preserve"> </w:t>
-      </w:r>
-      <w:r>
-        <w:rPr>
-          <w:rFonts w:hint="eastAsia"/>
-        </w:rPr>
-        <w:t>交易到底干了什么</w:t>
-      </w:r>
-    </w:p>
-    <w:p>
-      <w:pPr>
-        <w:pStyle w:val="1"/>
-      </w:pPr>
-      <w:r>
-        <w:t>*</w:t>
-      </w:r>
-      <w:r>
-        <w:rPr>
-          <w:rFonts w:hint="eastAsia"/>
-        </w:rPr>
-        <w:t>Page4</w:t>
-      </w:r>
-      <w:r>
-        <w:t xml:space="preserve"> </w:t>
-      </w:r>
-      <w:r>
-        <w:rPr>
-          <w:rFonts w:hint="eastAsia"/>
-        </w:rPr>
-        <w:t>革命</w:t>
-      </w:r>
-    </w:p>
-    <w:p>
-      <w:r>
-        <w:tab/>
-      </w:r>
-      <w:r>
-        <w:rPr>
-          <w:rFonts w:hint="eastAsia"/>
-        </w:rPr>
-        <w:t>我们必须知道交易到底干了什么，不知道交易到底干了什么，是开发</w:t>
-      </w:r>
-      <w:r>
-        <w:rPr>
-          <w:rFonts w:hint="eastAsia"/>
-        </w:rPr>
-        <w:t>NEO</w:t>
-      </w:r>
-      <w:r>
-        <w:rPr>
-          <w:rFonts w:hint="eastAsia"/>
-        </w:rPr>
-        <w:t>智能合约痛苦的源泉。这里不应该是黑盒</w:t>
-      </w:r>
-    </w:p>
-    <w:p>
-      <w:r>
-        <w:tab/>
-      </w:r>
-      <w:r>
-        <w:t>1.</w:t>
-      </w:r>
-      <w:r>
-        <w:rPr>
-          <w:rFonts w:hint="eastAsia"/>
-        </w:rPr>
-        <w:t>交易在节点执行，节点是什么</w:t>
-      </w:r>
-      <w:r>
-        <w:rPr>
-          <w:rFonts w:hint="eastAsia"/>
-        </w:rPr>
-        <w:t xml:space="preserve"> NEOGUI</w:t>
-      </w:r>
-      <w:r>
-        <w:t xml:space="preserve"> </w:t>
-      </w:r>
-      <w:r>
-        <w:rPr>
-          <w:rFonts w:hint="eastAsia"/>
-        </w:rPr>
-        <w:t>或者</w:t>
-      </w:r>
-      <w:r>
-        <w:rPr>
-          <w:rFonts w:hint="eastAsia"/>
-        </w:rPr>
-        <w:t>NEOCIL</w:t>
+      <w:r>
+        <w:t>C</w:t>
+      </w:r>
+      <w:r>
+        <w:rPr>
+          <w:rFonts w:hint="eastAsia"/>
+        </w:rPr>
+        <w:t>oz</w:t>
+      </w:r>
+      <w:r>
+        <w:t xml:space="preserve"> </w:t>
+      </w:r>
+      <w:r>
+        <w:rPr>
+          <w:rFonts w:hint="eastAsia"/>
+        </w:rPr>
+        <w:t>有一个项目叫做</w:t>
+      </w:r>
+      <w:r>
+        <w:rPr>
+          <w:rFonts w:hint="eastAsia"/>
+        </w:rPr>
+        <w:t xml:space="preserve"> neo debugger tools</w:t>
+      </w:r>
+      <w:r>
+        <w:t>,</w:t>
+      </w:r>
+      <w:r>
+        <w:rPr>
+          <w:rFonts w:hint="eastAsia"/>
+        </w:rPr>
+        <w:t>他做了一些工作。</w:t>
+      </w:r>
+    </w:p>
+    <w:p>
+      <w:r>
+        <w:rPr>
+          <w:rFonts w:hint="eastAsia"/>
+        </w:rPr>
+        <w:t>它通过修改</w:t>
+      </w:r>
+      <w:proofErr w:type="spellStart"/>
+      <w:r>
+        <w:rPr>
+          <w:rFonts w:hint="eastAsia"/>
+        </w:rPr>
+        <w:t>neocompiler</w:t>
+      </w:r>
+      <w:proofErr w:type="spellEnd"/>
+      <w:r>
+        <w:rPr>
+          <w:rFonts w:hint="eastAsia"/>
+        </w:rPr>
+        <w:t>生成了</w:t>
+      </w:r>
+      <w:proofErr w:type="spellStart"/>
+      <w:r>
+        <w:rPr>
+          <w:rFonts w:hint="eastAsia"/>
+        </w:rPr>
+        <w:t>avm</w:t>
+      </w:r>
+      <w:proofErr w:type="spellEnd"/>
+      <w:r>
+        <w:rPr>
+          <w:rFonts w:hint="eastAsia"/>
+        </w:rPr>
+        <w:t>和合约源码之间的</w:t>
+      </w:r>
+      <w:r>
+        <w:rPr>
+          <w:rFonts w:hint="eastAsia"/>
+        </w:rPr>
+        <w:t>map</w:t>
+      </w:r>
+      <w:r>
+        <w:rPr>
+          <w:rFonts w:hint="eastAsia"/>
+        </w:rPr>
+        <w:t>文件，</w:t>
+      </w:r>
+      <w:r>
+        <w:rPr>
+          <w:rFonts w:hint="eastAsia"/>
+        </w:rPr>
+        <w:t>它能够把</w:t>
+      </w:r>
+      <w:proofErr w:type="spellStart"/>
+      <w:r>
+        <w:rPr>
+          <w:rFonts w:hint="eastAsia"/>
+        </w:rPr>
+        <w:t>avm</w:t>
+      </w:r>
+      <w:proofErr w:type="spellEnd"/>
+      <w:r>
+        <w:t xml:space="preserve"> </w:t>
+      </w:r>
+      <w:r>
+        <w:rPr>
+          <w:rFonts w:hint="eastAsia"/>
+        </w:rPr>
+        <w:t>和</w:t>
+      </w:r>
+      <w:r>
+        <w:rPr>
+          <w:rFonts w:hint="eastAsia"/>
+        </w:rPr>
+        <w:t xml:space="preserve"> </w:t>
+      </w:r>
+      <w:r>
+        <w:rPr>
+          <w:rFonts w:hint="eastAsia"/>
+        </w:rPr>
+        <w:t>智能合约</w:t>
+      </w:r>
+      <w:r>
+        <w:rPr>
+          <w:rFonts w:hint="eastAsia"/>
+        </w:rPr>
+        <w:t xml:space="preserve"> </w:t>
+      </w:r>
+      <w:r>
+        <w:rPr>
+          <w:rFonts w:hint="eastAsia"/>
+        </w:rPr>
+        <w:t>源码</w:t>
+      </w:r>
+      <w:r>
+        <w:rPr>
+          <w:rFonts w:hint="eastAsia"/>
+        </w:rPr>
+        <w:t xml:space="preserve"> </w:t>
+      </w:r>
+      <w:r>
+        <w:rPr>
+          <w:rFonts w:hint="eastAsia"/>
+        </w:rPr>
+        <w:t>关联起来，模拟执行一下，看看</w:t>
+      </w:r>
+      <w:proofErr w:type="spellStart"/>
+      <w:r>
+        <w:rPr>
+          <w:rFonts w:hint="eastAsia"/>
+        </w:rPr>
+        <w:t>avm</w:t>
+      </w:r>
+      <w:proofErr w:type="spellEnd"/>
+      <w:r>
+        <w:rPr>
+          <w:rFonts w:hint="eastAsia"/>
+        </w:rPr>
+        <w:t>到底怎么跑的</w:t>
       </w:r>
       <w:r>
         <w:rPr>
@@ -1700,189 +1622,40 @@
       </w:r>
     </w:p>
     <w:p>
-      <w:pPr>
-        <w:ind w:firstLine="420"/>
-        <w:rPr>
-          <w:rFonts w:hint="eastAsia"/>
-        </w:rPr>
-      </w:pPr>
-      <w:r>
-        <w:rPr>
-          <w:rFonts w:hint="eastAsia"/>
-        </w:rPr>
-        <w:t>2.</w:t>
-      </w:r>
-      <w:r>
-        <w:rPr>
-          <w:rFonts w:hint="eastAsia"/>
-        </w:rPr>
-        <w:t>交易里面执行的什么</w:t>
-      </w:r>
-      <w:r>
-        <w:rPr>
-          <w:rFonts w:hint="eastAsia"/>
-        </w:rPr>
-        <w:t xml:space="preserve"> NEOVM</w:t>
-      </w:r>
-      <w:r>
-        <w:t xml:space="preserve"> </w:t>
-      </w:r>
-      <w:r>
-        <w:rPr>
-          <w:rFonts w:hint="eastAsia"/>
-        </w:rPr>
-        <w:t>O</w:t>
-      </w:r>
-      <w:r>
-        <w:t>p</w:t>
-      </w:r>
-      <w:r>
-        <w:rPr>
-          <w:rFonts w:hint="eastAsia"/>
-        </w:rPr>
-        <w:t>code</w:t>
-      </w:r>
-    </w:p>
-    <w:p>
-      <w:r>
-        <w:tab/>
-      </w:r>
-      <w:r>
-        <w:t>3.</w:t>
-      </w:r>
-      <w:r>
-        <w:rPr>
-          <w:rFonts w:hint="eastAsia"/>
-        </w:rPr>
-        <w:t>NEOVM</w:t>
-      </w:r>
-      <w:r>
-        <w:t xml:space="preserve"> </w:t>
-      </w:r>
-      <w:r>
-        <w:rPr>
-          <w:rFonts w:hint="eastAsia"/>
-        </w:rPr>
-        <w:t>的源码就在那里，</w:t>
-      </w:r>
-      <w:r>
-        <w:rPr>
-          <w:rFonts w:hint="eastAsia"/>
-          <w:highlight w:val="yellow"/>
-        </w:rPr>
-        <w:t>你去下断点啊。</w:t>
-      </w:r>
-      <w:r>
-        <w:rPr>
-          <w:rFonts w:hint="eastAsia"/>
-          <w:highlight w:val="yellow"/>
-        </w:rPr>
-        <w:t>（然后把这条红叉掉）</w:t>
-      </w:r>
-    </w:p>
-    <w:p>
-      <w:r>
-        <w:tab/>
-      </w:r>
-      <w:proofErr w:type="spellStart"/>
-      <w:r>
-        <w:rPr>
-          <w:rFonts w:hint="eastAsia"/>
-        </w:rPr>
-        <w:t>Noway</w:t>
-      </w:r>
-      <w:proofErr w:type="spellEnd"/>
-      <w:r>
-        <w:rPr>
-          <w:rFonts w:hint="eastAsia"/>
-        </w:rPr>
-        <w:t>，我们不要下断点，我们可不可以做个工具，将这一切变成一个工具，然后使用他呢。</w:t>
-      </w:r>
-    </w:p>
-    <w:p>
-      <w:pPr>
-        <w:rPr>
-          <w:rFonts w:hint="eastAsia"/>
-        </w:rPr>
-      </w:pPr>
-      <w:r>
-        <w:tab/>
-      </w:r>
-      <w:r>
-        <w:rPr>
-          <w:rFonts w:hint="eastAsia"/>
-        </w:rPr>
-        <w:t>Sure</w:t>
-      </w:r>
-      <w:r>
-        <w:rPr>
-          <w:rFonts w:hint="eastAsia"/>
-        </w:rPr>
-        <w:t>，</w:t>
-      </w:r>
-      <w:r>
-        <w:rPr>
-          <w:rFonts w:hint="eastAsia"/>
-        </w:rPr>
-        <w:t>It is</w:t>
-      </w:r>
-      <w:r>
-        <w:t xml:space="preserve"> </w:t>
-      </w:r>
-      <w:r>
-        <w:rPr>
-          <w:rFonts w:hint="eastAsia"/>
-        </w:rPr>
-        <w:t>time</w:t>
-      </w:r>
-      <w:r>
-        <w:t xml:space="preserve"> </w:t>
-      </w:r>
-      <w:r>
-        <w:rPr>
-          <w:rFonts w:hint="eastAsia"/>
-        </w:rPr>
-        <w:t>to</w:t>
-      </w:r>
-      <w:r>
-        <w:t xml:space="preserve"> </w:t>
-      </w:r>
-      <w:r>
-        <w:rPr>
-          <w:rFonts w:hint="eastAsia"/>
-        </w:rPr>
-        <w:t>make</w:t>
-      </w:r>
-      <w:r>
-        <w:t xml:space="preserve"> </w:t>
-      </w:r>
-      <w:r>
-        <w:rPr>
-          <w:rFonts w:hint="eastAsia"/>
-        </w:rPr>
-        <w:t>a</w:t>
-      </w:r>
-      <w:r>
-        <w:t xml:space="preserve"> </w:t>
-      </w:r>
-      <w:r>
-        <w:rPr>
-          <w:rFonts w:hint="eastAsia"/>
-        </w:rPr>
-        <w:t>change</w:t>
-      </w:r>
-    </w:p>
-    <w:p>
+      <w:r>
+        <w:rPr>
+          <w:rFonts w:hint="eastAsia"/>
+        </w:rPr>
+        <w:t>它让调试的循环更加完整了。</w:t>
+      </w:r>
+    </w:p>
+    <w:p/>
+    <w:p>
+      <w:pPr>
+        <w:pStyle w:val="2"/>
+      </w:pPr>
+      <w:r>
+        <w:rPr>
+          <w:rFonts w:hint="eastAsia"/>
+        </w:rPr>
+        <w:t>但是，还不够，我们需要一个更完整的调试循环。</w:t>
+      </w:r>
+    </w:p>
+    <w:p>
+      <w:pPr>
+        <w:rPr>
+          <w:rFonts w:hint="eastAsia"/>
+        </w:rPr>
+      </w:pPr>
       <w:r>
         <w:rPr>
           <w:noProof/>
         </w:rPr>
-        <w:lastRenderedPageBreak/>
         <w:drawing>
-          <wp:inline distT="0" distB="0" distL="0" distR="0">
-            <wp:extent cx="5274310" cy="5269159"/>
-            <wp:effectExtent l="0" t="0" r="2540" b="8255"/>
-            <wp:docPr id="39" name="图片 39" descr="https://timgsa.baidu.com/timg?image&amp;quality=80&amp;size=b9999_10000&amp;sec=1515331006140&amp;di=d22d2cf34975c230bc646ef9da6d6e13&amp;imgtype=0&amp;src=http%3A%2F%2Fimgsrc.baidu.com%2Fimgad%2Fpic%2Fitem%2F3c6d55fbb2fb4316bc5014412ba4462309f7d3ba.jpg"/>
+          <wp:inline distT="0" distB="0" distL="0" distR="0" wp14:anchorId="407EEEBD" wp14:editId="2BE018BB">
+            <wp:extent cx="5274310" cy="2952115"/>
+            <wp:effectExtent l="0" t="0" r="2540" b="635"/>
+            <wp:docPr id="8" name="图片 8"/>
             <wp:cNvGraphicFramePr>
               <a:graphicFrameLocks xmlns:a="http://schemas.openxmlformats.org/drawingml/2006/main" noChangeAspect="1"/>
             </wp:cNvGraphicFramePr>
@@ -1890,36 +1663,23 @@
               <a:graphicData uri="http://schemas.openxmlformats.org/drawingml/2006/picture">
                 <pic:pic xmlns:pic="http://schemas.openxmlformats.org/drawingml/2006/picture">
                   <pic:nvPicPr>
-                    <pic:cNvPr id="0" name="Picture 13" descr="https://timgsa.baidu.com/timg?image&amp;quality=80&amp;size=b9999_10000&amp;sec=1515331006140&amp;di=d22d2cf34975c230bc646ef9da6d6e13&amp;imgtype=0&amp;src=http%3A%2F%2Fimgsrc.baidu.com%2Fimgad%2Fpic%2Fitem%2F3c6d55fbb2fb4316bc5014412ba4462309f7d3ba.jpg"/>
-                    <pic:cNvPicPr>
-                      <a:picLocks noChangeAspect="1" noChangeArrowheads="1"/>
-                    </pic:cNvPicPr>
+                    <pic:cNvPr id="1" name=""/>
+                    <pic:cNvPicPr/>
                   </pic:nvPicPr>
                   <pic:blipFill>
-                    <a:blip r:embed="rId12">
-                      <a:extLst>
-                        <a:ext uri="{28A0092B-C50C-407E-A947-70E740481C1C}">
-                          <a14:useLocalDpi xmlns:a14="http://schemas.microsoft.com/office/drawing/2010/main" val="0"/>
-                        </a:ext>
-                      </a:extLst>
-                    </a:blip>
-                    <a:srcRect/>
+                    <a:blip r:embed="rId12"/>
                     <a:stretch>
                       <a:fillRect/>
                     </a:stretch>
                   </pic:blipFill>
-                  <pic:spPr bwMode="auto">
+                  <pic:spPr>
                     <a:xfrm>
                       <a:off x="0" y="0"/>
-                      <a:ext cx="5274310" cy="5269159"/>
+                      <a:ext cx="5274310" cy="2952115"/>
                     </a:xfrm>
                     <a:prstGeom prst="rect">
                       <a:avLst/>
                     </a:prstGeom>
-                    <a:noFill/>
-                    <a:ln>
-                      <a:noFill/>
-                    </a:ln>
                   </pic:spPr>
                 </pic:pic>
               </a:graphicData>
@@ -1931,148 +1691,38 @@
     <w:p>
       <w:pPr>
         <w:pStyle w:val="1"/>
-        <w:rPr>
-          <w:rFonts w:hint="eastAsia"/>
-        </w:rPr>
-      </w:pPr>
-      <w:r>
-        <w:rPr>
-          <w:rFonts w:hint="eastAsia"/>
-        </w:rPr>
-        <w:t>*Page5</w:t>
-      </w:r>
-      <w:r>
-        <w:t xml:space="preserve"> </w:t>
-      </w:r>
-      <w:r>
-        <w:rPr>
-          <w:rFonts w:hint="eastAsia"/>
-        </w:rPr>
-        <w:t>Wow</w:t>
-      </w:r>
-    </w:p>
-    <w:p>
-      <w:r>
-        <w:t>NEONDEBUG + NEOCILNEL</w:t>
+      </w:pPr>
+      <w:r>
+        <w:lastRenderedPageBreak/>
+        <w:t>*</w:t>
+      </w:r>
+      <w:r>
+        <w:rPr>
+          <w:rFonts w:hint="eastAsia"/>
+        </w:rPr>
+        <w:t>Page4</w:t>
+      </w:r>
+      <w:r>
+        <w:t xml:space="preserve"> </w:t>
+      </w:r>
+      <w:r>
+        <w:rPr>
+          <w:rFonts w:hint="eastAsia"/>
+        </w:rPr>
+        <w:t>怎么补上这个圈</w:t>
       </w:r>
     </w:p>
     <w:p/>
     <w:p>
-      <w:pPr>
-        <w:rPr>
-          <w:rFonts w:hint="eastAsia"/>
-        </w:rPr>
-      </w:pPr>
-      <w:r>
-        <w:t xml:space="preserve">Is this new </w:t>
-      </w:r>
-      <w:proofErr w:type="spellStart"/>
-      <w:r>
-        <w:t>bee</w:t>
-      </w:r>
-      <w:proofErr w:type="gramStart"/>
-      <w:r>
-        <w:t>?T</w:t>
-      </w:r>
-      <w:r>
-        <w:rPr>
-          <w:rFonts w:hint="eastAsia"/>
-        </w:rPr>
-        <w:t>ell</w:t>
-      </w:r>
-      <w:proofErr w:type="spellEnd"/>
-      <w:proofErr w:type="gramEnd"/>
-      <w:r>
-        <w:t xml:space="preserve"> </w:t>
-      </w:r>
-      <w:r>
-        <w:rPr>
-          <w:rFonts w:hint="eastAsia"/>
-        </w:rPr>
-        <w:t>me.</w:t>
-      </w:r>
-    </w:p>
-    <w:p>
-      <w:pPr>
-        <w:pStyle w:val="1"/>
-      </w:pPr>
-      <w:r>
-        <w:t xml:space="preserve">*Page6 </w:t>
-      </w:r>
-      <w:r>
-        <w:rPr>
-          <w:rFonts w:hint="eastAsia"/>
-        </w:rPr>
-        <w:t>Wow</w:t>
-      </w:r>
-      <w:r>
-        <w:rPr>
-          <w:rFonts w:hint="eastAsia"/>
-        </w:rPr>
-        <w:t>X</w:t>
-      </w:r>
-      <w:r>
-        <w:rPr>
-          <w:rFonts w:hint="eastAsia"/>
-        </w:rPr>
-        <w:t>2</w:t>
-      </w:r>
-    </w:p>
-    <w:p>
-      <w:r>
-        <w:rPr>
-          <w:rFonts w:hint="eastAsia"/>
-        </w:rPr>
-        <w:t>你不需要</w:t>
-      </w:r>
-      <w:r>
-        <w:rPr>
-          <w:rFonts w:hint="eastAsia"/>
-        </w:rPr>
-        <w:t>vs2017</w:t>
-      </w:r>
-      <w:r>
-        <w:rPr>
-          <w:rFonts w:hint="eastAsia"/>
-        </w:rPr>
-        <w:t>，</w:t>
-      </w:r>
-      <w:r>
-        <w:rPr>
-          <w:rFonts w:hint="eastAsia"/>
-        </w:rPr>
-        <w:t>我们有</w:t>
-      </w:r>
-      <w:r>
-        <w:rPr>
-          <w:rFonts w:hint="eastAsia"/>
-        </w:rPr>
-        <w:t>一个</w:t>
-      </w:r>
-      <w:r>
-        <w:rPr>
-          <w:rFonts w:hint="eastAsia"/>
-        </w:rPr>
-        <w:t>服务器端编译智能合约的</w:t>
-      </w:r>
-      <w:r>
-        <w:rPr>
-          <w:rFonts w:hint="eastAsia"/>
-        </w:rPr>
-        <w:t>编译器</w:t>
-      </w:r>
-    </w:p>
-    <w:p>
       <w:r>
         <w:rPr>
           <w:noProof/>
         </w:rPr>
-        <w:lastRenderedPageBreak/>
         <w:drawing>
-          <wp:inline distT="0" distB="0" distL="0" distR="0" wp14:anchorId="2349F6B8" wp14:editId="678AB879">
-            <wp:extent cx="5274310" cy="2577465"/>
-            <wp:effectExtent l="0" t="0" r="2540" b="0"/>
-            <wp:docPr id="26" name="图片 26"/>
+          <wp:inline distT="0" distB="0" distL="0" distR="0" wp14:anchorId="214A8616" wp14:editId="22B1A8E2">
+            <wp:extent cx="5274310" cy="2888615"/>
+            <wp:effectExtent l="0" t="0" r="2540" b="6985"/>
+            <wp:docPr id="9" name="图片 9"/>
             <wp:cNvGraphicFramePr>
               <a:graphicFrameLocks xmlns:a="http://schemas.openxmlformats.org/drawingml/2006/main" noChangeAspect="1"/>
             </wp:cNvGraphicFramePr>
@@ -2092,7 +1742,7 @@
                   <pic:spPr>
                     <a:xfrm>
                       <a:off x="0" y="0"/>
-                      <a:ext cx="5274310" cy="2577465"/>
+                      <a:ext cx="5274310" cy="2888615"/>
                     </a:xfrm>
                     <a:prstGeom prst="rect">
                       <a:avLst/>
@@ -2110,260 +1760,221 @@
         <w:rPr>
           <w:rFonts w:hint="eastAsia"/>
         </w:rPr>
-        <w:t>你不需要自己打开一个</w:t>
-      </w:r>
-      <w:r>
-        <w:rPr>
-          <w:rFonts w:hint="eastAsia"/>
-        </w:rPr>
-        <w:t>NEOGUI</w:t>
-      </w:r>
-      <w:r>
-        <w:rPr>
-          <w:rFonts w:hint="eastAsia"/>
-        </w:rPr>
-        <w:t>或者一个</w:t>
-      </w:r>
-      <w:r>
-        <w:rPr>
-          <w:rFonts w:hint="eastAsia"/>
-        </w:rPr>
-        <w:t>NEOCIL</w:t>
-      </w:r>
-      <w:r>
-        <w:rPr>
-          <w:rFonts w:hint="eastAsia"/>
-        </w:rPr>
-        <w:t>了，我们把所有的</w:t>
-      </w:r>
-      <w:r>
-        <w:rPr>
-          <w:rFonts w:hint="eastAsia"/>
-        </w:rPr>
-        <w:t>log</w:t>
-      </w:r>
-      <w:r>
-        <w:rPr>
-          <w:rFonts w:hint="eastAsia"/>
-        </w:rPr>
-        <w:t>存在服务器上</w:t>
-      </w:r>
-    </w:p>
-    <w:p>
-      <w:r>
-        <w:rPr>
-          <w:rFonts w:hint="eastAsia"/>
-        </w:rPr>
-        <w:t>你所需要做的，只是输入</w:t>
+        <w:t>因为我们不知道合约具体什么时间执行，但是我们知道，一个调用合约交易被执行的时候，它里面的合约就被执行。</w:t>
+      </w:r>
+    </w:p>
+    <w:p>
+      <w:r>
+        <w:rPr>
+          <w:rFonts w:hint="eastAsia"/>
+        </w:rPr>
+        <w:t>所以只要把每个交易执行合约时的每一步都存下来，我们就得到了完成这个圈的最后一片拼图。</w:t>
+      </w:r>
+    </w:p>
+    <w:p>
+      <w:pPr>
+        <w:rPr>
+          <w:rFonts w:hint="eastAsia"/>
+        </w:rPr>
+      </w:pPr>
+      <w:r>
+        <w:rPr>
+          <w:rFonts w:hint="eastAsia"/>
+        </w:rPr>
+        <w:t>我将他命名为</w:t>
       </w:r>
       <w:proofErr w:type="spellStart"/>
       <w:r>
         <w:rPr>
           <w:rFonts w:hint="eastAsia"/>
         </w:rPr>
-        <w:t>txid</w:t>
+        <w:t>fulllog</w:t>
       </w:r>
       <w:proofErr w:type="spellEnd"/>
-      <w:r>
-        <w:rPr>
-          <w:rFonts w:hint="eastAsia"/>
-        </w:rPr>
-        <w:t>，</w:t>
-      </w:r>
-      <w:r>
-        <w:rPr>
-          <w:rFonts w:hint="eastAsia"/>
-        </w:rPr>
-        <w:t>and</w:t>
-      </w:r>
-      <w:r>
-        <w:t xml:space="preserve"> </w:t>
-      </w:r>
-      <w:r>
-        <w:rPr>
-          <w:rFonts w:hint="eastAsia"/>
-        </w:rPr>
-        <w:t>hit</w:t>
-      </w:r>
-      <w:r>
-        <w:t xml:space="preserve"> </w:t>
-      </w:r>
-      <w:r>
-        <w:rPr>
-          <w:rFonts w:hint="eastAsia"/>
-        </w:rPr>
-        <w:t>the</w:t>
-      </w:r>
-      <w:r>
-        <w:t xml:space="preserve"> </w:t>
-      </w:r>
-      <w:r>
-        <w:rPr>
-          <w:rFonts w:hint="eastAsia"/>
-        </w:rPr>
-        <w:t>button.</w:t>
-      </w:r>
-    </w:p>
-    <w:p>
-      <w:pPr>
-        <w:rPr>
-          <w:rFonts w:hint="eastAsia"/>
-        </w:rPr>
-      </w:pPr>
-      <w:r>
-        <w:t xml:space="preserve">Is this new </w:t>
-      </w:r>
+    </w:p>
+    <w:p/>
+    <w:p>
+      <w:pPr>
+        <w:rPr>
+          <w:rFonts w:hint="eastAsia"/>
+        </w:rPr>
+      </w:pPr>
       <w:proofErr w:type="spellStart"/>
       <w:r>
-        <w:t>bee</w:t>
-      </w:r>
+        <w:t>F</w:t>
+      </w:r>
+      <w:r>
+        <w:rPr>
+          <w:rFonts w:hint="eastAsia"/>
+        </w:rPr>
+        <w:t>ulllog</w:t>
+      </w:r>
+      <w:proofErr w:type="spellEnd"/>
       <w:proofErr w:type="gramStart"/>
       <w:r>
-        <w:t>?T</w:t>
-      </w:r>
-      <w:r>
-        <w:rPr>
-          <w:rFonts w:hint="eastAsia"/>
-        </w:rPr>
-        <w:t>ell</w:t>
+        <w:rPr>
+          <w:rFonts w:hint="eastAsia"/>
+        </w:rPr>
+        <w:t>里面存</w:t>
+      </w:r>
+      <w:proofErr w:type="gramEnd"/>
+      <w:r>
+        <w:rPr>
+          <w:rFonts w:hint="eastAsia"/>
+        </w:rPr>
+        <w:t>的是</w:t>
+      </w:r>
+      <w:r>
+        <w:rPr>
+          <w:rFonts w:hint="eastAsia"/>
+        </w:rPr>
+        <w:t>AVM</w:t>
+      </w:r>
+      <w:r>
+        <w:rPr>
+          <w:rFonts w:hint="eastAsia"/>
+        </w:rPr>
+        <w:t>在真实的环境下具体的执行步骤，所以他就和</w:t>
+      </w:r>
+      <w:proofErr w:type="spellStart"/>
+      <w:r>
+        <w:rPr>
+          <w:rFonts w:hint="eastAsia"/>
+        </w:rPr>
+        <w:t>avm</w:t>
       </w:r>
       <w:proofErr w:type="spellEnd"/>
+      <w:r>
+        <w:rPr>
+          <w:rFonts w:hint="eastAsia"/>
+        </w:rPr>
+        <w:t>之间建立了联系</w:t>
+      </w:r>
+    </w:p>
+    <w:p>
+      <w:pPr>
+        <w:rPr>
+          <w:rFonts w:hint="eastAsia"/>
+        </w:rPr>
+      </w:pPr>
+      <w:r>
+        <w:rPr>
+          <w:rFonts w:hint="eastAsia"/>
+        </w:rPr>
+        <w:t>又因为</w:t>
+      </w:r>
+      <w:r>
+        <w:rPr>
+          <w:rFonts w:hint="eastAsia"/>
+        </w:rPr>
+        <w:t>AVM</w:t>
+      </w:r>
+      <w:r>
+        <w:rPr>
+          <w:rFonts w:hint="eastAsia"/>
+        </w:rPr>
+        <w:t>和合约源码之间存在联系，所以</w:t>
+      </w:r>
+      <w:proofErr w:type="spellStart"/>
+      <w:r>
+        <w:rPr>
+          <w:rFonts w:hint="eastAsia"/>
+        </w:rPr>
+        <w:t>fulllog</w:t>
+      </w:r>
+      <w:proofErr w:type="spellEnd"/>
+      <w:r>
+        <w:rPr>
+          <w:rFonts w:hint="eastAsia"/>
+        </w:rPr>
+        <w:t>和合约源码就建立了联系。</w:t>
+      </w:r>
+    </w:p>
+    <w:p>
+      <w:r>
+        <w:rPr>
+          <w:rFonts w:hint="eastAsia"/>
+        </w:rPr>
+        <w:t>这个调试的循环就完整了</w:t>
+      </w:r>
+    </w:p>
+    <w:p>
+      <w:pPr>
+        <w:pStyle w:val="1"/>
+        <w:rPr>
+          <w:rFonts w:hint="eastAsia"/>
+        </w:rPr>
+      </w:pPr>
+      <w:r>
+        <w:t>*</w:t>
+      </w:r>
+      <w:r>
+        <w:rPr>
+          <w:rFonts w:hint="eastAsia"/>
+        </w:rPr>
+        <w:t>Page5</w:t>
+      </w:r>
+      <w:r>
+        <w:t xml:space="preserve"> </w:t>
+      </w:r>
+      <w:r>
+        <w:rPr>
+          <w:rFonts w:hint="eastAsia"/>
+        </w:rPr>
+        <w:t>让我们来演示一下</w:t>
+      </w:r>
+    </w:p>
+    <w:p>
+      <w:proofErr w:type="gramStart"/>
+      <w:r>
+        <w:rPr>
+          <w:rFonts w:hint="eastAsia"/>
+        </w:rPr>
+        <w:t>1.clone</w:t>
+      </w:r>
       <w:proofErr w:type="gramEnd"/>
       <w:r>
         <w:t xml:space="preserve"> </w:t>
       </w:r>
-      <w:r>
-        <w:rPr>
-          <w:rFonts w:hint="eastAsia"/>
-        </w:rPr>
-        <w:t>me.</w:t>
-      </w:r>
-    </w:p>
-    <w:p>
-      <w:pPr>
-        <w:pStyle w:val="1"/>
-      </w:pPr>
-      <w:r>
-        <w:t>*Page7 WowX</w:t>
-      </w:r>
-      <w:r>
-        <w:t>3</w:t>
-      </w:r>
-    </w:p>
-    <w:p>
-      <w:r>
-        <w:rPr>
-          <w:rFonts w:hint="eastAsia"/>
-        </w:rPr>
-        <w:t>这一切全部会搬到网页上，变成一个网页工具集，你甚至不需要去下载回来。</w:t>
-      </w:r>
-    </w:p>
-    <w:p>
-      <w:r>
-        <w:rPr>
-          <w:rFonts w:hint="eastAsia"/>
-        </w:rPr>
-        <w:t>当然</w:t>
-      </w:r>
-      <w:r>
-        <w:rPr>
-          <w:rFonts w:hint="eastAsia"/>
-        </w:rPr>
-        <w:t xml:space="preserve"> </w:t>
-      </w:r>
-      <w:r>
-        <w:rPr>
-          <w:rFonts w:hint="eastAsia"/>
-        </w:rPr>
-        <w:t>在未来（大喘气效果）</w:t>
-      </w:r>
-    </w:p>
-    <w:p>
-      <w:r>
-        <w:rPr>
-          <w:rFonts w:hint="eastAsia"/>
-        </w:rPr>
-        <w:t>那有点</w:t>
-      </w:r>
-      <w:r>
-        <w:rPr>
-          <w:rFonts w:hint="eastAsia"/>
-        </w:rPr>
-        <w:t>no</w:t>
-      </w:r>
-      <w:r>
-        <w:t xml:space="preserve"> </w:t>
-      </w:r>
-      <w:r>
-        <w:rPr>
-          <w:rFonts w:hint="eastAsia"/>
-        </w:rPr>
-        <w:t>new</w:t>
-      </w:r>
-      <w:r>
-        <w:t xml:space="preserve"> </w:t>
-      </w:r>
-      <w:r>
-        <w:rPr>
-          <w:rFonts w:hint="eastAsia"/>
-        </w:rPr>
-        <w:t>bee</w:t>
-      </w:r>
-      <w:r>
-        <w:t xml:space="preserve"> </w:t>
-      </w:r>
-      <w:r>
-        <w:rPr>
-          <w:rFonts w:hint="eastAsia"/>
-        </w:rPr>
-        <w:t>了</w:t>
-      </w:r>
-      <w:r>
-        <w:rPr>
-          <w:rFonts w:hint="eastAsia"/>
-        </w:rPr>
-        <w:t>,</w:t>
-      </w:r>
-      <w:r>
-        <w:rPr>
-          <w:rFonts w:hint="eastAsia"/>
-        </w:rPr>
-        <w:t>但是这些东西在路上，比如，我们已经有了一个在网页上编译智能合约的原型。</w:t>
-      </w:r>
-    </w:p>
-    <w:p>
       <w:hyperlink r:id="rId14" w:history="1">
         <w:r>
           <w:rPr>
             <w:rStyle w:val="a4"/>
           </w:rPr>
-          <w:t>http://lightsever.g</w:t>
-        </w:r>
-        <w:r>
-          <w:rPr>
-            <w:rStyle w:val="a4"/>
-          </w:rPr>
-          <w:t>i</w:t>
-        </w:r>
-        <w:r>
-          <w:rPr>
-            <w:rStyle w:val="a4"/>
-          </w:rPr>
-          <w:t>tee.io/antsremote/</w:t>
+          <w:t>https://github.com/NewEconoLab/neondebug</w:t>
         </w:r>
       </w:hyperlink>
     </w:p>
     <w:p>
       <w:r>
         <w:rPr>
+          <w:rFonts w:hint="eastAsia"/>
+        </w:rPr>
+        <w:t>2.</w:t>
+      </w:r>
+      <w:r>
+        <w:rPr>
+          <w:rFonts w:hint="eastAsia"/>
+        </w:rPr>
+        <w:t>编译智能合约</w:t>
+      </w:r>
+    </w:p>
+    <w:p>
+      <w:pPr>
+        <w:rPr>
+          <w:rFonts w:hint="eastAsia"/>
+        </w:rPr>
+      </w:pPr>
+      <w:r>
+        <w:rPr>
           <w:noProof/>
         </w:rPr>
         <w:lastRenderedPageBreak/>
         <w:drawing>
-          <wp:inline distT="0" distB="0" distL="0" distR="0" wp14:anchorId="35323CE0" wp14:editId="635630EB">
-            <wp:extent cx="5274310" cy="4032885"/>
-            <wp:effectExtent l="0" t="0" r="2540" b="5715"/>
-            <wp:docPr id="27" name="图片 27"/>
+          <wp:inline distT="0" distB="0" distL="0" distR="0" wp14:anchorId="15FAE607" wp14:editId="55575968">
+            <wp:extent cx="5274310" cy="2237740"/>
+            <wp:effectExtent l="0" t="0" r="2540" b="0"/>
+            <wp:docPr id="1" name="图片 1"/>
             <wp:cNvGraphicFramePr>
               <a:graphicFrameLocks xmlns:a="http://schemas.openxmlformats.org/drawingml/2006/main" noChangeAspect="1"/>
             </wp:cNvGraphicFramePr>
@@ -2383,6 +1994,805 @@
                   <pic:spPr>
                     <a:xfrm>
                       <a:off x="0" y="0"/>
+                      <a:ext cx="5274310" cy="2237740"/>
+                    </a:xfrm>
+                    <a:prstGeom prst="rect">
+                      <a:avLst/>
+                    </a:prstGeom>
+                  </pic:spPr>
+                </pic:pic>
+              </a:graphicData>
+            </a:graphic>
+          </wp:inline>
+        </w:drawing>
+      </w:r>
+    </w:p>
+    <w:p>
+      <w:r>
+        <w:rPr>
+          <w:noProof/>
+        </w:rPr>
+        <w:drawing>
+          <wp:inline distT="0" distB="0" distL="0" distR="0" wp14:anchorId="179EE3DF" wp14:editId="2BFBCB21">
+            <wp:extent cx="4009524" cy="857143"/>
+            <wp:effectExtent l="0" t="0" r="0" b="635"/>
+            <wp:docPr id="11" name="图片 11"/>
+            <wp:cNvGraphicFramePr>
+              <a:graphicFrameLocks xmlns:a="http://schemas.openxmlformats.org/drawingml/2006/main" noChangeAspect="1"/>
+            </wp:cNvGraphicFramePr>
+            <a:graphic xmlns:a="http://schemas.openxmlformats.org/drawingml/2006/main">
+              <a:graphicData uri="http://schemas.openxmlformats.org/drawingml/2006/picture">
+                <pic:pic xmlns:pic="http://schemas.openxmlformats.org/drawingml/2006/picture">
+                  <pic:nvPicPr>
+                    <pic:cNvPr id="1" name=""/>
+                    <pic:cNvPicPr/>
+                  </pic:nvPicPr>
+                  <pic:blipFill>
+                    <a:blip r:embed="rId16"/>
+                    <a:stretch>
+                      <a:fillRect/>
+                    </a:stretch>
+                  </pic:blipFill>
+                  <pic:spPr>
+                    <a:xfrm>
+                      <a:off x="0" y="0"/>
+                      <a:ext cx="4009524" cy="857143"/>
+                    </a:xfrm>
+                    <a:prstGeom prst="rect">
+                      <a:avLst/>
+                    </a:prstGeom>
+                  </pic:spPr>
+                </pic:pic>
+              </a:graphicData>
+            </a:graphic>
+          </wp:inline>
+        </w:drawing>
+      </w:r>
+    </w:p>
+    <w:p>
+      <w:pPr>
+        <w:rPr>
+          <w:rFonts w:hint="eastAsia"/>
+        </w:rPr>
+      </w:pPr>
+      <w:r>
+        <w:rPr>
+          <w:rFonts w:hint="eastAsia"/>
+        </w:rPr>
+        <w:t>我们特殊版本的</w:t>
+      </w:r>
+      <w:proofErr w:type="spellStart"/>
+      <w:r>
+        <w:rPr>
+          <w:rFonts w:hint="eastAsia"/>
+        </w:rPr>
+        <w:t>neondebug</w:t>
+      </w:r>
+      <w:proofErr w:type="spellEnd"/>
+      <w:r>
+        <w:t xml:space="preserve"> </w:t>
+      </w:r>
+      <w:r>
+        <w:rPr>
+          <w:rFonts w:hint="eastAsia"/>
+        </w:rPr>
+        <w:t>会多生成这些文件</w:t>
+      </w:r>
+    </w:p>
+    <w:p>
+      <w:pPr>
+        <w:pStyle w:val="a3"/>
+        <w:ind w:left="360" w:firstLineChars="0" w:firstLine="0"/>
+        <w:rPr>
+          <w:rFonts w:hint="eastAsia"/>
+        </w:rPr>
+      </w:pPr>
+      <w:r>
+        <w:t>A</w:t>
+      </w:r>
+      <w:r>
+        <w:rPr>
+          <w:rFonts w:hint="eastAsia"/>
+        </w:rPr>
+        <w:t>．以</w:t>
+      </w:r>
+      <w:r>
+        <w:rPr>
+          <w:rFonts w:hint="eastAsia"/>
+        </w:rPr>
+        <w:t>hash</w:t>
+      </w:r>
+      <w:r>
+        <w:rPr>
+          <w:rFonts w:hint="eastAsia"/>
+        </w:rPr>
+        <w:t>为名</w:t>
+      </w:r>
+    </w:p>
+    <w:p>
+      <w:pPr>
+        <w:pStyle w:val="a3"/>
+        <w:ind w:left="360" w:firstLineChars="0" w:firstLine="0"/>
+      </w:pPr>
+      <w:r>
+        <w:t>B</w:t>
+      </w:r>
+      <w:r>
+        <w:rPr>
+          <w:rFonts w:hint="eastAsia"/>
+        </w:rPr>
+        <w:t>．另外把源代码</w:t>
+      </w:r>
+      <w:r>
+        <w:rPr>
+          <w:rFonts w:hint="eastAsia"/>
+        </w:rPr>
+        <w:t>copy</w:t>
+      </w:r>
+      <w:r>
+        <w:rPr>
+          <w:rFonts w:hint="eastAsia"/>
+        </w:rPr>
+        <w:t>了过来</w:t>
+      </w:r>
+    </w:p>
+    <w:p>
+      <w:pPr>
+        <w:pStyle w:val="a3"/>
+        <w:ind w:left="360" w:firstLineChars="0" w:firstLine="0"/>
+      </w:pPr>
+      <w:r>
+        <w:t>C</w:t>
+      </w:r>
+      <w:r>
+        <w:rPr>
+          <w:rFonts w:hint="eastAsia"/>
+        </w:rPr>
+        <w:t>．生成了源代码和</w:t>
+      </w:r>
+      <w:proofErr w:type="spellStart"/>
+      <w:r>
+        <w:rPr>
+          <w:rFonts w:hint="eastAsia"/>
+        </w:rPr>
+        <w:t>avm</w:t>
+      </w:r>
+      <w:proofErr w:type="spellEnd"/>
+      <w:r>
+        <w:rPr>
+          <w:rFonts w:hint="eastAsia"/>
+        </w:rPr>
+        <w:t>之间的</w:t>
+      </w:r>
+      <w:r>
+        <w:rPr>
+          <w:rFonts w:hint="eastAsia"/>
+        </w:rPr>
+        <w:t>map</w:t>
+      </w:r>
+      <w:r>
+        <w:rPr>
+          <w:rFonts w:hint="eastAsia"/>
+        </w:rPr>
+        <w:t>文件</w:t>
+      </w:r>
+    </w:p>
+    <w:p>
+      <w:r>
+        <w:rPr>
+          <w:rFonts w:hint="eastAsia"/>
+        </w:rPr>
+        <w:t>3.</w:t>
+      </w:r>
+      <w:r>
+        <w:rPr>
+          <w:rFonts w:hint="eastAsia"/>
+        </w:rPr>
+        <w:t>部署合约，略</w:t>
+      </w:r>
+    </w:p>
+    <w:p>
+      <w:pPr>
+        <w:rPr>
+          <w:rFonts w:hint="eastAsia"/>
+        </w:rPr>
+      </w:pPr>
+      <w:proofErr w:type="gramStart"/>
+      <w:r>
+        <w:rPr>
+          <w:rFonts w:hint="eastAsia"/>
+        </w:rPr>
+        <w:t>4.Clone</w:t>
+      </w:r>
+      <w:proofErr w:type="gramEnd"/>
+      <w:r>
+        <w:t xml:space="preserve"> </w:t>
+      </w:r>
+      <w:r>
+        <w:rPr>
+          <w:rFonts w:hint="eastAsia"/>
+        </w:rPr>
+        <w:t>Neo-GUI-</w:t>
+      </w:r>
+      <w:proofErr w:type="spellStart"/>
+      <w:r>
+        <w:rPr>
+          <w:rFonts w:hint="eastAsia"/>
+        </w:rPr>
+        <w:t>Nel</w:t>
+      </w:r>
+      <w:proofErr w:type="spellEnd"/>
+    </w:p>
+    <w:p>
+      <w:r>
+        <w:rPr>
+          <w:rFonts w:hint="eastAsia"/>
+        </w:rPr>
+        <w:t>5.</w:t>
+      </w:r>
+      <w:r>
+        <w:rPr>
+          <w:rFonts w:hint="eastAsia"/>
+        </w:rPr>
+        <w:t>使用</w:t>
+      </w:r>
+      <w:r>
+        <w:rPr>
+          <w:rFonts w:hint="eastAsia"/>
+        </w:rPr>
+        <w:t>neo-</w:t>
+      </w:r>
+      <w:proofErr w:type="spellStart"/>
+      <w:r>
+        <w:rPr>
+          <w:rFonts w:hint="eastAsia"/>
+        </w:rPr>
+        <w:t>gui</w:t>
+      </w:r>
+      <w:proofErr w:type="spellEnd"/>
+      <w:r>
+        <w:rPr>
+          <w:rFonts w:hint="eastAsia"/>
+        </w:rPr>
+        <w:t>-</w:t>
+      </w:r>
+      <w:proofErr w:type="spellStart"/>
+      <w:r>
+        <w:rPr>
+          <w:rFonts w:hint="eastAsia"/>
+        </w:rPr>
+        <w:t>nel</w:t>
+      </w:r>
+      <w:proofErr w:type="spellEnd"/>
+      <w:r>
+        <w:rPr>
+          <w:rFonts w:hint="eastAsia"/>
+        </w:rPr>
+        <w:t>调用合约，略</w:t>
+      </w:r>
+    </w:p>
+    <w:p>
+      <w:r>
+        <w:tab/>
+      </w:r>
+      <w:r>
+        <w:rPr>
+          <w:rFonts w:hint="eastAsia"/>
+        </w:rPr>
+        <w:t>实际上</w:t>
+      </w:r>
+      <w:r>
+        <w:rPr>
+          <w:rFonts w:hint="eastAsia"/>
+        </w:rPr>
+        <w:t>neo-</w:t>
+      </w:r>
+      <w:proofErr w:type="spellStart"/>
+      <w:r>
+        <w:rPr>
+          <w:rFonts w:hint="eastAsia"/>
+        </w:rPr>
+        <w:t>gui</w:t>
+      </w:r>
+      <w:proofErr w:type="spellEnd"/>
+      <w:r>
+        <w:t>-</w:t>
+      </w:r>
+      <w:proofErr w:type="spellStart"/>
+      <w:r>
+        <w:t>nel</w:t>
+      </w:r>
+      <w:proofErr w:type="spellEnd"/>
+      <w:r>
+        <w:rPr>
+          <w:rFonts w:hint="eastAsia"/>
+        </w:rPr>
+        <w:t>会生成所有交易的</w:t>
+      </w:r>
+      <w:proofErr w:type="spellStart"/>
+      <w:r>
+        <w:rPr>
+          <w:rFonts w:hint="eastAsia"/>
+        </w:rPr>
+        <w:t>fulllog</w:t>
+      </w:r>
+      <w:proofErr w:type="spellEnd"/>
+      <w:r>
+        <w:rPr>
+          <w:rFonts w:hint="eastAsia"/>
+        </w:rPr>
+        <w:t>，无论是你调用的还是别人调用的。</w:t>
+      </w:r>
+    </w:p>
+    <w:p>
+      <w:r>
+        <w:tab/>
+      </w:r>
+      <w:r>
+        <w:rPr>
+          <w:rFonts w:hint="eastAsia"/>
+        </w:rPr>
+        <w:t>他能用来生成链上每一笔交易的</w:t>
+      </w:r>
+      <w:proofErr w:type="spellStart"/>
+      <w:r>
+        <w:rPr>
+          <w:rFonts w:hint="eastAsia"/>
+        </w:rPr>
+        <w:t>fulllog</w:t>
+      </w:r>
+      <w:proofErr w:type="spellEnd"/>
+    </w:p>
+    <w:p>
+      <w:r>
+        <w:t>6.</w:t>
+      </w:r>
+      <w:r>
+        <w:rPr>
+          <w:rFonts w:hint="eastAsia"/>
+        </w:rPr>
+        <w:t>使用</w:t>
+      </w:r>
+      <w:proofErr w:type="spellStart"/>
+      <w:r>
+        <w:rPr>
+          <w:rFonts w:hint="eastAsia"/>
+        </w:rPr>
+        <w:t>sctool</w:t>
+      </w:r>
+      <w:proofErr w:type="spellEnd"/>
+      <w:r>
+        <w:rPr>
+          <w:rFonts w:hint="eastAsia"/>
+        </w:rPr>
+        <w:t>工具来加载</w:t>
+      </w:r>
+      <w:proofErr w:type="spellStart"/>
+      <w:r>
+        <w:rPr>
+          <w:rFonts w:hint="eastAsia"/>
+        </w:rPr>
+        <w:t>fulllog</w:t>
+      </w:r>
+      <w:proofErr w:type="spellEnd"/>
+      <w:r>
+        <w:rPr>
+          <w:rFonts w:hint="eastAsia"/>
+        </w:rPr>
+        <w:t>文件</w:t>
+      </w:r>
+    </w:p>
+    <w:p>
+      <w:r>
+        <w:t>7.</w:t>
+      </w:r>
+      <w:r>
+        <w:rPr>
+          <w:rFonts w:hint="eastAsia"/>
+        </w:rPr>
+        <w:t>把第二步生成的几个文件</w:t>
+      </w:r>
+      <w:r>
+        <w:rPr>
+          <w:rFonts w:hint="eastAsia"/>
+        </w:rPr>
+        <w:t>copy</w:t>
+      </w:r>
+      <w:r>
+        <w:rPr>
+          <w:rFonts w:hint="eastAsia"/>
+        </w:rPr>
+        <w:t>进来</w:t>
+      </w:r>
+    </w:p>
+    <w:p>
+      <w:pPr>
+        <w:rPr>
+          <w:rFonts w:hint="eastAsia"/>
+        </w:rPr>
+      </w:pPr>
+      <w:r>
+        <w:t>8.wow,</w:t>
+      </w:r>
+      <w:r>
+        <w:rPr>
+          <w:rFonts w:hint="eastAsia"/>
+        </w:rPr>
+        <w:t>完成调试圈</w:t>
+      </w:r>
+    </w:p>
+    <w:p>
+      <w:pPr>
+        <w:pStyle w:val="1"/>
+      </w:pPr>
+      <w:r>
+        <w:rPr>
+          <w:rFonts w:hint="eastAsia"/>
+        </w:rPr>
+        <w:t>*</w:t>
+      </w:r>
+      <w:r>
+        <w:rPr>
+          <w:rFonts w:hint="eastAsia"/>
+        </w:rPr>
+        <w:t>Page6</w:t>
+      </w:r>
+      <w:r>
+        <w:t xml:space="preserve"> </w:t>
+      </w:r>
+      <w:r>
+        <w:rPr>
+          <w:rFonts w:hint="eastAsia"/>
+        </w:rPr>
+        <w:t>Wow</w:t>
+      </w:r>
+      <w:r>
+        <w:t xml:space="preserve"> </w:t>
+      </w:r>
+      <w:r>
+        <w:rPr>
+          <w:rFonts w:hint="eastAsia"/>
+        </w:rPr>
+        <w:t>x2</w:t>
+      </w:r>
+    </w:p>
+    <w:p>
+      <w:r>
+        <w:rPr>
+          <w:rFonts w:hint="eastAsia"/>
+        </w:rPr>
+        <w:t>你不需要</w:t>
+      </w:r>
+      <w:r>
+        <w:rPr>
+          <w:rFonts w:hint="eastAsia"/>
+        </w:rPr>
+        <w:t>vs2017</w:t>
+      </w:r>
+      <w:r>
+        <w:rPr>
+          <w:rFonts w:hint="eastAsia"/>
+        </w:rPr>
+        <w:t>，</w:t>
+      </w:r>
+      <w:r>
+        <w:rPr>
+          <w:rFonts w:hint="eastAsia"/>
+        </w:rPr>
+        <w:t>我们有</w:t>
+      </w:r>
+      <w:r>
+        <w:rPr>
+          <w:rFonts w:hint="eastAsia"/>
+        </w:rPr>
+        <w:t>一个</w:t>
+      </w:r>
+      <w:r>
+        <w:rPr>
+          <w:rFonts w:hint="eastAsia"/>
+        </w:rPr>
+        <w:t>服务器端编译智能合约的</w:t>
+      </w:r>
+      <w:r>
+        <w:rPr>
+          <w:rFonts w:hint="eastAsia"/>
+        </w:rPr>
+        <w:t>编译器</w:t>
+      </w:r>
+    </w:p>
+    <w:p>
+      <w:r>
+        <w:rPr>
+          <w:noProof/>
+        </w:rPr>
+        <w:lastRenderedPageBreak/>
+        <w:drawing>
+          <wp:inline distT="0" distB="0" distL="0" distR="0" wp14:anchorId="2349F6B8" wp14:editId="678AB879">
+            <wp:extent cx="5274310" cy="2577465"/>
+            <wp:effectExtent l="0" t="0" r="2540" b="0"/>
+            <wp:docPr id="26" name="图片 26"/>
+            <wp:cNvGraphicFramePr>
+              <a:graphicFrameLocks xmlns:a="http://schemas.openxmlformats.org/drawingml/2006/main" noChangeAspect="1"/>
+            </wp:cNvGraphicFramePr>
+            <a:graphic xmlns:a="http://schemas.openxmlformats.org/drawingml/2006/main">
+              <a:graphicData uri="http://schemas.openxmlformats.org/drawingml/2006/picture">
+                <pic:pic xmlns:pic="http://schemas.openxmlformats.org/drawingml/2006/picture">
+                  <pic:nvPicPr>
+                    <pic:cNvPr id="1" name=""/>
+                    <pic:cNvPicPr/>
+                  </pic:nvPicPr>
+                  <pic:blipFill>
+                    <a:blip r:embed="rId17"/>
+                    <a:stretch>
+                      <a:fillRect/>
+                    </a:stretch>
+                  </pic:blipFill>
+                  <pic:spPr>
+                    <a:xfrm>
+                      <a:off x="0" y="0"/>
+                      <a:ext cx="5274310" cy="2577465"/>
+                    </a:xfrm>
+                    <a:prstGeom prst="rect">
+                      <a:avLst/>
+                    </a:prstGeom>
+                  </pic:spPr>
+                </pic:pic>
+              </a:graphicData>
+            </a:graphic>
+          </wp:inline>
+        </w:drawing>
+      </w:r>
+    </w:p>
+    <w:p>
+      <w:r>
+        <w:rPr>
+          <w:rFonts w:hint="eastAsia"/>
+        </w:rPr>
+        <w:t>你不需要自己打开一个</w:t>
+      </w:r>
+      <w:r>
+        <w:rPr>
+          <w:rFonts w:hint="eastAsia"/>
+        </w:rPr>
+        <w:t>NEOGUI</w:t>
+      </w:r>
+      <w:r>
+        <w:rPr>
+          <w:rFonts w:hint="eastAsia"/>
+        </w:rPr>
+        <w:t>或者一个</w:t>
+      </w:r>
+      <w:r>
+        <w:rPr>
+          <w:rFonts w:hint="eastAsia"/>
+        </w:rPr>
+        <w:t>NEOCIL</w:t>
+      </w:r>
+      <w:r>
+        <w:rPr>
+          <w:rFonts w:hint="eastAsia"/>
+        </w:rPr>
+        <w:t>了，我们把所有的</w:t>
+      </w:r>
+      <w:r>
+        <w:rPr>
+          <w:rFonts w:hint="eastAsia"/>
+        </w:rPr>
+        <w:t>log</w:t>
+      </w:r>
+      <w:r>
+        <w:rPr>
+          <w:rFonts w:hint="eastAsia"/>
+        </w:rPr>
+        <w:t>存在服务器上</w:t>
+      </w:r>
+    </w:p>
+    <w:p>
+      <w:r>
+        <w:rPr>
+          <w:rFonts w:hint="eastAsia"/>
+        </w:rPr>
+        <w:t>你所需要做的，只是输入</w:t>
+      </w:r>
+      <w:proofErr w:type="spellStart"/>
+      <w:r>
+        <w:rPr>
+          <w:rFonts w:hint="eastAsia"/>
+        </w:rPr>
+        <w:t>txid</w:t>
+      </w:r>
+      <w:proofErr w:type="spellEnd"/>
+      <w:r>
+        <w:rPr>
+          <w:rFonts w:hint="eastAsia"/>
+        </w:rPr>
+        <w:t>，</w:t>
+      </w:r>
+      <w:r>
+        <w:rPr>
+          <w:rFonts w:hint="eastAsia"/>
+        </w:rPr>
+        <w:t>and</w:t>
+      </w:r>
+      <w:r>
+        <w:t xml:space="preserve"> </w:t>
+      </w:r>
+      <w:r>
+        <w:rPr>
+          <w:rFonts w:hint="eastAsia"/>
+        </w:rPr>
+        <w:t>hit</w:t>
+      </w:r>
+      <w:r>
+        <w:t xml:space="preserve"> </w:t>
+      </w:r>
+      <w:r>
+        <w:rPr>
+          <w:rFonts w:hint="eastAsia"/>
+        </w:rPr>
+        <w:t>the</w:t>
+      </w:r>
+      <w:r>
+        <w:t xml:space="preserve"> </w:t>
+      </w:r>
+      <w:r>
+        <w:rPr>
+          <w:rFonts w:hint="eastAsia"/>
+        </w:rPr>
+        <w:t>button.</w:t>
+      </w:r>
+    </w:p>
+    <w:p>
+      <w:r>
+        <w:t xml:space="preserve">Is this new </w:t>
+      </w:r>
+      <w:proofErr w:type="spellStart"/>
+      <w:r>
+        <w:t>bee</w:t>
+      </w:r>
+      <w:proofErr w:type="gramStart"/>
+      <w:r>
+        <w:t>?T</w:t>
+      </w:r>
+      <w:r>
+        <w:rPr>
+          <w:rFonts w:hint="eastAsia"/>
+        </w:rPr>
+        <w:t>ell</w:t>
+      </w:r>
+      <w:proofErr w:type="spellEnd"/>
+      <w:proofErr w:type="gramEnd"/>
+      <w:r>
+        <w:t xml:space="preserve"> </w:t>
+      </w:r>
+      <w:r>
+        <w:rPr>
+          <w:rFonts w:hint="eastAsia"/>
+        </w:rPr>
+        <w:t>me.</w:t>
+      </w:r>
+    </w:p>
+    <w:p/>
+    <w:p>
+      <w:r>
+        <w:rPr>
+          <w:rFonts w:hint="eastAsia"/>
+        </w:rPr>
+        <w:t>这一切全部会搬到网页上，变成一个网页工具集，你甚至不需要去下载回来。</w:t>
+      </w:r>
+    </w:p>
+    <w:p>
+      <w:r>
+        <w:rPr>
+          <w:rFonts w:hint="eastAsia"/>
+        </w:rPr>
+        <w:t>当然</w:t>
+      </w:r>
+      <w:r>
+        <w:rPr>
+          <w:rFonts w:hint="eastAsia"/>
+        </w:rPr>
+        <w:t xml:space="preserve"> </w:t>
+      </w:r>
+      <w:r>
+        <w:rPr>
+          <w:rFonts w:hint="eastAsia"/>
+        </w:rPr>
+        <w:t>在未来（大喘气效果）</w:t>
+      </w:r>
+    </w:p>
+    <w:p>
+      <w:r>
+        <w:rPr>
+          <w:rFonts w:hint="eastAsia"/>
+        </w:rPr>
+        <w:t>那有点</w:t>
+      </w:r>
+      <w:r>
+        <w:rPr>
+          <w:rFonts w:hint="eastAsia"/>
+        </w:rPr>
+        <w:t>no</w:t>
+      </w:r>
+      <w:r>
+        <w:t xml:space="preserve"> </w:t>
+      </w:r>
+      <w:r>
+        <w:rPr>
+          <w:rFonts w:hint="eastAsia"/>
+        </w:rPr>
+        <w:t>new</w:t>
+      </w:r>
+      <w:r>
+        <w:t xml:space="preserve"> </w:t>
+      </w:r>
+      <w:r>
+        <w:rPr>
+          <w:rFonts w:hint="eastAsia"/>
+        </w:rPr>
+        <w:t>bee</w:t>
+      </w:r>
+      <w:r>
+        <w:t xml:space="preserve"> </w:t>
+      </w:r>
+      <w:r>
+        <w:rPr>
+          <w:rFonts w:hint="eastAsia"/>
+        </w:rPr>
+        <w:t>了</w:t>
+      </w:r>
+      <w:r>
+        <w:rPr>
+          <w:rFonts w:hint="eastAsia"/>
+        </w:rPr>
+        <w:t>,</w:t>
+      </w:r>
+      <w:r>
+        <w:rPr>
+          <w:rFonts w:hint="eastAsia"/>
+        </w:rPr>
+        <w:t>但是这些东西在路上，比如，我们已经有了一个在网页上编译智能合约的原型。</w:t>
+      </w:r>
+    </w:p>
+    <w:p>
+      <w:hyperlink r:id="rId18" w:history="1">
+        <w:r>
+          <w:rPr>
+            <w:rStyle w:val="a4"/>
+          </w:rPr>
+          <w:t>http://lightsever.gitee.io/antsremote/</w:t>
+        </w:r>
+      </w:hyperlink>
+    </w:p>
+    <w:p>
+      <w:r>
+        <w:rPr>
+          <w:noProof/>
+        </w:rPr>
+        <w:drawing>
+          <wp:inline distT="0" distB="0" distL="0" distR="0" wp14:anchorId="35323CE0" wp14:editId="635630EB">
+            <wp:extent cx="5274310" cy="4032885"/>
+            <wp:effectExtent l="0" t="0" r="2540" b="5715"/>
+            <wp:docPr id="27" name="图片 27"/>
+            <wp:cNvGraphicFramePr>
+              <a:graphicFrameLocks xmlns:a="http://schemas.openxmlformats.org/drawingml/2006/main" noChangeAspect="1"/>
+            </wp:cNvGraphicFramePr>
+            <a:graphic xmlns:a="http://schemas.openxmlformats.org/drawingml/2006/main">
+              <a:graphicData uri="http://schemas.openxmlformats.org/drawingml/2006/picture">
+                <pic:pic xmlns:pic="http://schemas.openxmlformats.org/drawingml/2006/picture">
+                  <pic:nvPicPr>
+                    <pic:cNvPr id="1" name=""/>
+                    <pic:cNvPicPr/>
+                  </pic:nvPicPr>
+                  <pic:blipFill>
+                    <a:blip r:embed="rId19"/>
+                    <a:stretch>
+                      <a:fillRect/>
+                    </a:stretch>
+                  </pic:blipFill>
+                  <pic:spPr>
+                    <a:xfrm>
+                      <a:off x="0" y="0"/>
                       <a:ext cx="5274310" cy="4032885"/>
                     </a:xfrm>
                     <a:prstGeom prst="rect">
@@ -2398,6 +2808,7 @@
     </w:p>
     <w:p>
       <w:r>
+        <w:lastRenderedPageBreak/>
         <w:t xml:space="preserve">Is this new </w:t>
       </w:r>
       <w:proofErr w:type="spellStart"/>
@@ -2427,11 +2838,6 @@
       </w:r>
     </w:p>
     <w:p>
-      <w:pPr>
-        <w:rPr>
-          <w:rFonts w:hint="eastAsia"/>
-        </w:rPr>
-      </w:pPr>
       <w:r>
         <w:rPr>
           <w:rFonts w:hint="eastAsia"/>
@@ -2499,6 +2905,7 @@
       <w:pPr>
         <w:pStyle w:val="1"/>
       </w:pPr>
+      <w:bookmarkStart w:id="0" w:name="_GoBack"/>
       <w:r>
         <w:rPr>
           <w:rFonts w:hint="eastAsia"/>
@@ -2563,11 +2970,6 @@
     </w:p>
     <w:p/>
     <w:p>
-      <w:pPr>
-        <w:rPr>
-          <w:rFonts w:hint="eastAsia"/>
-        </w:rPr>
-      </w:pPr>
       <w:r>
         <w:rPr>
           <w:highlight w:val="yellow"/>
@@ -2873,11 +3275,6 @@
       </w:r>
     </w:p>
     <w:p>
-      <w:pPr>
-        <w:rPr>
-          <w:rFonts w:hint="eastAsia"/>
-        </w:rPr>
-      </w:pPr>
       <w:r>
         <w:tab/>
       </w:r>
@@ -2931,9 +3328,6 @@
           <w:numId w:val="11"/>
         </w:numPr>
         <w:ind w:firstLineChars="0"/>
-        <w:rPr>
-          <w:rFonts w:hint="eastAsia"/>
-        </w:rPr>
       </w:pPr>
       <w:r>
         <w:rPr>
@@ -2962,9 +3356,6 @@
           <w:numId w:val="11"/>
         </w:numPr>
         <w:ind w:firstLineChars="0"/>
-        <w:rPr>
-          <w:rFonts w:hint="eastAsia"/>
-        </w:rPr>
       </w:pPr>
       <w:r>
         <w:rPr>
@@ -3029,17 +3420,9 @@
     <w:p>
       <w:pPr>
         <w:ind w:left="420"/>
-        <w:rPr>
-          <w:rFonts w:hint="eastAsia"/>
-        </w:rPr>
-      </w:pPr>
-    </w:p>
-    <w:p>
-      <w:pPr>
-        <w:rPr>
-          <w:rFonts w:hint="eastAsia"/>
-        </w:rPr>
-      </w:pPr>
+      </w:pPr>
+    </w:p>
+    <w:p>
       <w:r>
         <w:tab/>
       </w:r>
@@ -3076,6 +3459,7 @@
         <w:t>都能蓬勃发展（不知道怎么写合适）</w:t>
       </w:r>
     </w:p>
+    <w:bookmarkEnd w:id="0"/>
     <w:p>
       <w:pPr>
         <w:pStyle w:val="1"/>
@@ -3091,11 +3475,6 @@
       </w:r>
     </w:p>
     <w:p>
-      <w:pPr>
-        <w:rPr>
-          <w:rFonts w:hint="eastAsia"/>
-        </w:rPr>
-      </w:pPr>
       <w:r>
         <w:tab/>
       </w:r>
@@ -4169,6 +4548,184 @@
     </w:lvl>
   </w:abstractNum>
   <w:abstractNum w:abstractNumId="10" w15:restartNumberingAfterBreak="0">
+    <w:nsid w:val="6F096B4E"/>
+    <w:multiLevelType w:val="hybridMultilevel"/>
+    <w:tmpl w:val="FDDC66B0"/>
+    <w:lvl w:ilvl="0" w:tplc="53AEA5C4">
+      <w:start w:val="1"/>
+      <w:numFmt w:val="japaneseCounting"/>
+      <w:lvlText w:val="%1、"/>
+      <w:lvlJc w:val="left"/>
+      <w:pPr>
+        <w:ind w:left="420" w:hanging="420"/>
+      </w:pPr>
+      <w:rPr>
+        <w:rFonts w:hint="default"/>
+      </w:rPr>
+    </w:lvl>
+    <w:lvl w:ilvl="1" w:tplc="04090019" w:tentative="1">
+      <w:start w:val="1"/>
+      <w:numFmt w:val="lowerLetter"/>
+      <w:lvlText w:val="%2)"/>
+      <w:lvlJc w:val="left"/>
+      <w:pPr>
+        <w:ind w:left="840" w:hanging="420"/>
+      </w:pPr>
+    </w:lvl>
+    <w:lvl w:ilvl="2" w:tplc="0409001B" w:tentative="1">
+      <w:start w:val="1"/>
+      <w:numFmt w:val="lowerRoman"/>
+      <w:lvlText w:val="%3."/>
+      <w:lvlJc w:val="right"/>
+      <w:pPr>
+        <w:ind w:left="1260" w:hanging="420"/>
+      </w:pPr>
+    </w:lvl>
+    <w:lvl w:ilvl="3" w:tplc="0409000F" w:tentative="1">
+      <w:start w:val="1"/>
+      <w:numFmt w:val="decimal"/>
+      <w:lvlText w:val="%4."/>
+      <w:lvlJc w:val="left"/>
+      <w:pPr>
+        <w:ind w:left="1680" w:hanging="420"/>
+      </w:pPr>
+    </w:lvl>
+    <w:lvl w:ilvl="4" w:tplc="04090019" w:tentative="1">
+      <w:start w:val="1"/>
+      <w:numFmt w:val="lowerLetter"/>
+      <w:lvlText w:val="%5)"/>
+      <w:lvlJc w:val="left"/>
+      <w:pPr>
+        <w:ind w:left="2100" w:hanging="420"/>
+      </w:pPr>
+    </w:lvl>
+    <w:lvl w:ilvl="5" w:tplc="0409001B" w:tentative="1">
+      <w:start w:val="1"/>
+      <w:numFmt w:val="lowerRoman"/>
+      <w:lvlText w:val="%6."/>
+      <w:lvlJc w:val="right"/>
+      <w:pPr>
+        <w:ind w:left="2520" w:hanging="420"/>
+      </w:pPr>
+    </w:lvl>
+    <w:lvl w:ilvl="6" w:tplc="0409000F" w:tentative="1">
+      <w:start w:val="1"/>
+      <w:numFmt w:val="decimal"/>
+      <w:lvlText w:val="%7."/>
+      <w:lvlJc w:val="left"/>
+      <w:pPr>
+        <w:ind w:left="2940" w:hanging="420"/>
+      </w:pPr>
+    </w:lvl>
+    <w:lvl w:ilvl="7" w:tplc="04090019" w:tentative="1">
+      <w:start w:val="1"/>
+      <w:numFmt w:val="lowerLetter"/>
+      <w:lvlText w:val="%8)"/>
+      <w:lvlJc w:val="left"/>
+      <w:pPr>
+        <w:ind w:left="3360" w:hanging="420"/>
+      </w:pPr>
+    </w:lvl>
+    <w:lvl w:ilvl="8" w:tplc="0409001B" w:tentative="1">
+      <w:start w:val="1"/>
+      <w:numFmt w:val="lowerRoman"/>
+      <w:lvlText w:val="%9."/>
+      <w:lvlJc w:val="right"/>
+      <w:pPr>
+        <w:ind w:left="3780" w:hanging="420"/>
+      </w:pPr>
+    </w:lvl>
+  </w:abstractNum>
+  <w:abstractNum w:abstractNumId="11" w15:restartNumberingAfterBreak="0">
+    <w:nsid w:val="75AB7589"/>
+    <w:multiLevelType w:val="hybridMultilevel"/>
+    <w:tmpl w:val="1C649724"/>
+    <w:lvl w:ilvl="0" w:tplc="F52AD230">
+      <w:start w:val="1"/>
+      <w:numFmt w:val="decimal"/>
+      <w:lvlText w:val="%1."/>
+      <w:lvlJc w:val="left"/>
+      <w:pPr>
+        <w:ind w:left="360" w:hanging="360"/>
+      </w:pPr>
+      <w:rPr>
+        <w:rFonts w:hint="default"/>
+      </w:rPr>
+    </w:lvl>
+    <w:lvl w:ilvl="1" w:tplc="04090019" w:tentative="1">
+      <w:start w:val="1"/>
+      <w:numFmt w:val="lowerLetter"/>
+      <w:lvlText w:val="%2)"/>
+      <w:lvlJc w:val="left"/>
+      <w:pPr>
+        <w:ind w:left="840" w:hanging="420"/>
+      </w:pPr>
+    </w:lvl>
+    <w:lvl w:ilvl="2" w:tplc="0409001B" w:tentative="1">
+      <w:start w:val="1"/>
+      <w:numFmt w:val="lowerRoman"/>
+      <w:lvlText w:val="%3."/>
+      <w:lvlJc w:val="right"/>
+      <w:pPr>
+        <w:ind w:left="1260" w:hanging="420"/>
+      </w:pPr>
+    </w:lvl>
+    <w:lvl w:ilvl="3" w:tplc="0409000F" w:tentative="1">
+      <w:start w:val="1"/>
+      <w:numFmt w:val="decimal"/>
+      <w:lvlText w:val="%4."/>
+      <w:lvlJc w:val="left"/>
+      <w:pPr>
+        <w:ind w:left="1680" w:hanging="420"/>
+      </w:pPr>
+    </w:lvl>
+    <w:lvl w:ilvl="4" w:tplc="04090019" w:tentative="1">
+      <w:start w:val="1"/>
+      <w:numFmt w:val="lowerLetter"/>
+      <w:lvlText w:val="%5)"/>
+      <w:lvlJc w:val="left"/>
+      <w:pPr>
+        <w:ind w:left="2100" w:hanging="420"/>
+      </w:pPr>
+    </w:lvl>
+    <w:lvl w:ilvl="5" w:tplc="0409001B" w:tentative="1">
+      <w:start w:val="1"/>
+      <w:numFmt w:val="lowerRoman"/>
+      <w:lvlText w:val="%6."/>
+      <w:lvlJc w:val="right"/>
+      <w:pPr>
+        <w:ind w:left="2520" w:hanging="420"/>
+      </w:pPr>
+    </w:lvl>
+    <w:lvl w:ilvl="6" w:tplc="0409000F" w:tentative="1">
+      <w:start w:val="1"/>
+      <w:numFmt w:val="decimal"/>
+      <w:lvlText w:val="%7."/>
+      <w:lvlJc w:val="left"/>
+      <w:pPr>
+        <w:ind w:left="2940" w:hanging="420"/>
+      </w:pPr>
+    </w:lvl>
+    <w:lvl w:ilvl="7" w:tplc="04090019" w:tentative="1">
+      <w:start w:val="1"/>
+      <w:numFmt w:val="lowerLetter"/>
+      <w:lvlText w:val="%8)"/>
+      <w:lvlJc w:val="left"/>
+      <w:pPr>
+        <w:ind w:left="3360" w:hanging="420"/>
+      </w:pPr>
+    </w:lvl>
+    <w:lvl w:ilvl="8" w:tplc="0409001B" w:tentative="1">
+      <w:start w:val="1"/>
+      <w:numFmt w:val="lowerRoman"/>
+      <w:lvlText w:val="%9."/>
+      <w:lvlJc w:val="right"/>
+      <w:pPr>
+        <w:ind w:left="3780" w:hanging="420"/>
+      </w:pPr>
+    </w:lvl>
+  </w:abstractNum>
+  <w:abstractNum w:abstractNumId="12" w15:restartNumberingAfterBreak="0">
     <w:nsid w:val="7C4C4B88"/>
     <w:multiLevelType w:val="hybridMultilevel"/>
     <w:tmpl w:val="DE6EDF6E"/>
@@ -4282,13 +4839,19 @@
     <w:abstractNumId w:val="4"/>
   </w:num>
   <w:num w:numId="9">
-    <w:abstractNumId w:val="10"/>
+    <w:abstractNumId w:val="12"/>
   </w:num>
   <w:num w:numId="10">
     <w:abstractNumId w:val="1"/>
   </w:num>
   <w:num w:numId="11">
     <w:abstractNumId w:val="7"/>
+  </w:num>
+  <w:num w:numId="12">
+    <w:abstractNumId w:val="10"/>
+  </w:num>
+  <w:num w:numId="13">
+    <w:abstractNumId w:val="11"/>
   </w:num>
 </w:numbering>
 </file>

--- a/lights/NEO智能合约调试-深讲.docx
+++ b/lights/NEO智能合约调试-深讲.docx
@@ -830,7 +830,7 @@
           <v:shape id="_x0000_i1025" type="#_x0000_t75" style="width:415.5pt;height:178.5pt" o:ole="">
             <v:imagedata r:id="rId8" o:title=""/>
           </v:shape>
-          <o:OLEObject Type="Embed" ProgID="Unknown" ShapeID="_x0000_i1025" DrawAspect="Content" ObjectID="_1576950851" r:id="rId9"/>
+          <o:OLEObject Type="Embed" ProgID="Unknown" ShapeID="_x0000_i1025" DrawAspect="Content" ObjectID="_1577181757" r:id="rId9"/>
         </w:object>
       </w:r>
     </w:p>
@@ -880,9 +880,6 @@
     <w:p>
       <w:pPr>
         <w:pStyle w:val="2"/>
-        <w:rPr>
-          <w:rFonts w:hint="eastAsia"/>
-        </w:rPr>
       </w:pPr>
       <w:r>
         <w:rPr>
@@ -898,11 +895,6 @@
       </w:r>
     </w:p>
     <w:p>
-      <w:pPr>
-        <w:rPr>
-          <w:rFonts w:hint="eastAsia"/>
-        </w:rPr>
-      </w:pPr>
       <w:r>
         <w:rPr>
           <w:noProof/>
@@ -1103,11 +1095,6 @@
       </w:r>
     </w:p>
     <w:p>
-      <w:pPr>
-        <w:rPr>
-          <w:rFonts w:hint="eastAsia"/>
-        </w:rPr>
-      </w:pPr>
       <w:r>
         <w:rPr>
           <w:rFonts w:hint="eastAsia"/>
@@ -1405,9 +1392,6 @@
     <w:p>
       <w:pPr>
         <w:pStyle w:val="2"/>
-        <w:rPr>
-          <w:rFonts w:hint="eastAsia"/>
-        </w:rPr>
       </w:pPr>
       <w:r>
         <w:rPr>
@@ -1642,11 +1626,6 @@
       </w:r>
     </w:p>
     <w:p>
-      <w:pPr>
-        <w:rPr>
-          <w:rFonts w:hint="eastAsia"/>
-        </w:rPr>
-      </w:pPr>
       <w:r>
         <w:rPr>
           <w:noProof/>
@@ -1772,11 +1751,6 @@
       </w:r>
     </w:p>
     <w:p>
-      <w:pPr>
-        <w:rPr>
-          <w:rFonts w:hint="eastAsia"/>
-        </w:rPr>
-      </w:pPr>
       <w:r>
         <w:rPr>
           <w:rFonts w:hint="eastAsia"/>
@@ -1794,11 +1768,6 @@
     </w:p>
     <w:p/>
     <w:p>
-      <w:pPr>
-        <w:rPr>
-          <w:rFonts w:hint="eastAsia"/>
-        </w:rPr>
-      </w:pPr>
       <w:proofErr w:type="spellStart"/>
       <w:r>
         <w:t>F</w:t>
@@ -1852,11 +1821,6 @@
       </w:r>
     </w:p>
     <w:p>
-      <w:pPr>
-        <w:rPr>
-          <w:rFonts w:hint="eastAsia"/>
-        </w:rPr>
-      </w:pPr>
       <w:r>
         <w:rPr>
           <w:rFonts w:hint="eastAsia"/>
@@ -1901,9 +1865,6 @@
     <w:p>
       <w:pPr>
         <w:pStyle w:val="1"/>
-        <w:rPr>
-          <w:rFonts w:hint="eastAsia"/>
-        </w:rPr>
       </w:pPr>
       <w:r>
         <w:t>*</w:t>
@@ -1960,11 +1921,6 @@
       </w:r>
     </w:p>
     <w:p>
-      <w:pPr>
-        <w:rPr>
-          <w:rFonts w:hint="eastAsia"/>
-        </w:rPr>
-      </w:pPr>
       <w:r>
         <w:rPr>
           <w:noProof/>
@@ -2050,11 +2006,6 @@
       </w:r>
     </w:p>
     <w:p>
-      <w:pPr>
-        <w:rPr>
-          <w:rFonts w:hint="eastAsia"/>
-        </w:rPr>
-      </w:pPr>
       <w:r>
         <w:rPr>
           <w:rFonts w:hint="eastAsia"/>
@@ -2083,9 +2034,6 @@
       <w:pPr>
         <w:pStyle w:val="a3"/>
         <w:ind w:left="360" w:firstLineChars="0" w:firstLine="0"/>
-        <w:rPr>
-          <w:rFonts w:hint="eastAsia"/>
-        </w:rPr>
       </w:pPr>
       <w:r>
         <w:t>A</w:t>
@@ -2192,11 +2140,6 @@
       </w:r>
     </w:p>
     <w:p>
-      <w:pPr>
-        <w:rPr>
-          <w:rFonts w:hint="eastAsia"/>
-        </w:rPr>
-      </w:pPr>
       <w:proofErr w:type="gramStart"/>
       <w:r>
         <w:rPr>
@@ -2406,11 +2349,6 @@
       </w:r>
     </w:p>
     <w:p>
-      <w:pPr>
-        <w:rPr>
-          <w:rFonts w:hint="eastAsia"/>
-        </w:rPr>
-      </w:pPr>
       <w:r>
         <w:t>8.wow,</w:t>
       </w:r>
@@ -2706,52 +2644,19 @@
         <w:rPr>
           <w:rFonts w:hint="eastAsia"/>
         </w:rPr>
-        <w:t>那有点</w:t>
-      </w:r>
-      <w:r>
-        <w:rPr>
-          <w:rFonts w:hint="eastAsia"/>
-        </w:rPr>
-        <w:t>no</w:t>
-      </w:r>
-      <w:r>
-        <w:t xml:space="preserve"> </w:t>
-      </w:r>
-      <w:r>
-        <w:rPr>
-          <w:rFonts w:hint="eastAsia"/>
-        </w:rPr>
-        <w:t>new</w:t>
-      </w:r>
-      <w:r>
-        <w:t xml:space="preserve"> </w:t>
-      </w:r>
-      <w:r>
-        <w:rPr>
-          <w:rFonts w:hint="eastAsia"/>
-        </w:rPr>
-        <w:t>bee</w:t>
-      </w:r>
-      <w:r>
-        <w:t xml:space="preserve"> </w:t>
-      </w:r>
-      <w:r>
-        <w:rPr>
-          <w:rFonts w:hint="eastAsia"/>
-        </w:rPr>
-        <w:t>了</w:t>
-      </w:r>
-      <w:r>
-        <w:rPr>
-          <w:rFonts w:hint="eastAsia"/>
-        </w:rPr>
-        <w:t>,</w:t>
-      </w:r>
-      <w:r>
-        <w:rPr>
-          <w:rFonts w:hint="eastAsia"/>
-        </w:rPr>
-        <w:t>但是这些东西在路上，比如，我们已经有了一个在网页上编译智能合约的原型。</w:t>
+        <w:t>这些东西在</w:t>
+      </w:r>
+      <w:r>
+        <w:rPr>
+          <w:rFonts w:hint="eastAsia"/>
+        </w:rPr>
+        <w:t>开发的</w:t>
+      </w:r>
+      <w:r>
+        <w:rPr>
+          <w:rFonts w:hint="eastAsia"/>
+        </w:rPr>
+        <w:t>路上，比如，我们已经有了一个在网页上编译智能合约的原型。</w:t>
       </w:r>
     </w:p>
     <w:p>
@@ -2807,109 +2712,16 @@
       </w:r>
     </w:p>
     <w:p>
-      <w:r>
+      <w:pPr>
+        <w:pStyle w:val="1"/>
+      </w:pPr>
+      <w:bookmarkStart w:id="0" w:name="_GoBack"/>
+      <w:bookmarkEnd w:id="0"/>
+      <w:r>
+        <w:rPr>
+          <w:rFonts w:hint="eastAsia"/>
+        </w:rPr>
         <w:lastRenderedPageBreak/>
-        <w:t xml:space="preserve">Is this new </w:t>
-      </w:r>
-      <w:proofErr w:type="spellStart"/>
-      <w:r>
-        <w:t>bee</w:t>
-      </w:r>
-      <w:proofErr w:type="gramStart"/>
-      <w:r>
-        <w:t>?T</w:t>
-      </w:r>
-      <w:r>
-        <w:rPr>
-          <w:rFonts w:hint="eastAsia"/>
-        </w:rPr>
-        <w:t>ell</w:t>
-      </w:r>
-      <w:proofErr w:type="spellEnd"/>
-      <w:proofErr w:type="gramEnd"/>
-      <w:r>
-        <w:t xml:space="preserve"> </w:t>
-      </w:r>
-      <w:r>
-        <w:rPr>
-          <w:rFonts w:hint="eastAsia"/>
-        </w:rPr>
-        <w:t>me.</w:t>
-      </w:r>
-    </w:p>
-    <w:p>
-      <w:r>
-        <w:rPr>
-          <w:rFonts w:hint="eastAsia"/>
-        </w:rPr>
-        <w:t>（如果有反应，</w:t>
-      </w:r>
-      <w:r>
-        <w:rPr>
-          <w:rFonts w:hint="eastAsia"/>
-        </w:rPr>
-        <w:t>thank</w:t>
-      </w:r>
-      <w:r>
-        <w:t xml:space="preserve"> </w:t>
-      </w:r>
-      <w:r>
-        <w:rPr>
-          <w:rFonts w:hint="eastAsia"/>
-        </w:rPr>
-        <w:t>you</w:t>
-      </w:r>
-      <w:r>
-        <w:rPr>
-          <w:rFonts w:hint="eastAsia"/>
-        </w:rPr>
-        <w:t>，</w:t>
-      </w:r>
-      <w:r>
-        <w:rPr>
-          <w:rFonts w:hint="eastAsia"/>
-        </w:rPr>
-        <w:t>you</w:t>
-      </w:r>
-      <w:r>
-        <w:t xml:space="preserve"> </w:t>
-      </w:r>
-      <w:proofErr w:type="spellStart"/>
-      <w:r>
-        <w:rPr>
-          <w:rFonts w:hint="eastAsia"/>
-        </w:rPr>
-        <w:t>newbee</w:t>
-      </w:r>
-      <w:proofErr w:type="spellEnd"/>
-      <w:r>
-        <w:t xml:space="preserve"> </w:t>
-      </w:r>
-      <w:r>
-        <w:rPr>
-          <w:rFonts w:hint="eastAsia"/>
-        </w:rPr>
-        <w:t>too</w:t>
-      </w:r>
-      <w:r>
-        <w:t>.</w:t>
-      </w:r>
-      <w:r>
-        <w:rPr>
-          <w:rFonts w:hint="eastAsia"/>
-        </w:rPr>
-        <w:t>如果没反应，你们这些人太无聊了）</w:t>
-      </w:r>
-    </w:p>
-    <w:p>
-      <w:pPr>
-        <w:pStyle w:val="1"/>
-      </w:pPr>
-      <w:bookmarkStart w:id="0" w:name="_GoBack"/>
-      <w:r>
-        <w:rPr>
-          <w:rFonts w:hint="eastAsia"/>
-        </w:rPr>
         <w:t xml:space="preserve">*Page8 </w:t>
       </w:r>
       <w:r>
@@ -3459,7 +3271,6 @@
         <w:t>都能蓬勃发展（不知道怎么写合适）</w:t>
       </w:r>
     </w:p>
-    <w:bookmarkEnd w:id="0"/>
     <w:p>
       <w:pPr>
         <w:pStyle w:val="1"/>
